--- a/Darks Knight/Darks Knight Description.docx
+++ b/Darks Knight/Darks Knight Description.docx
@@ -1,6 +1,6 @@
 
 <file path=word/document.xml><?xml version="1.0" encoding="utf-8"?>
-<w:document xmlns:wpc="http://schemas.microsoft.com/office/word/2010/wordprocessingCanvas" xmlns:cx="http://schemas.microsoft.com/office/drawing/2014/chartex" xmlns:cx1="http://schemas.microsoft.com/office/drawing/2015/9/8/chartex" xmlns:cx2="http://schemas.microsoft.com/office/drawing/2015/10/21/chartex" xmlns:mc="http://schemas.openxmlformats.org/markup-compatibility/2006" xmlns:o="urn:schemas-microsoft-com:office:office" xmlns:r="http://schemas.openxmlformats.org/officeDocument/2006/relationships" xmlns:m="http://schemas.openxmlformats.org/officeDocument/2006/math" xmlns:v="urn:schemas-microsoft-com:vml" xmlns:wp14="http://schemas.microsoft.com/office/word/2010/wordprocessingDrawing" xmlns:wp="http://schemas.openxmlformats.org/drawingml/2006/wordprocessingDrawing" xmlns:w10="urn:schemas-microsoft-com:office:word" xmlns:w="http://schemas.openxmlformats.org/wordprocessingml/2006/main" xmlns:w14="http://schemas.microsoft.com/office/word/2010/wordml" xmlns:w15="http://schemas.microsoft.com/office/word/2012/wordml" xmlns:w16se="http://schemas.microsoft.com/office/word/2015/wordml/symex" xmlns:wpg="http://schemas.microsoft.com/office/word/2010/wordprocessingGroup" xmlns:wpi="http://schemas.microsoft.com/office/word/2010/wordprocessingInk" xmlns:wne="http://schemas.microsoft.com/office/word/2006/wordml" xmlns:wps="http://schemas.microsoft.com/office/word/2010/wordprocessingShape" mc:Ignorable="w14 w15 w16se wp14">
+<w:document xmlns:wpc="http://schemas.microsoft.com/office/word/2010/wordprocessingCanvas" xmlns:cx="http://schemas.microsoft.com/office/drawing/2014/chartex" xmlns:cx1="http://schemas.microsoft.com/office/drawing/2015/9/8/chartex" xmlns:cx2="http://schemas.microsoft.com/office/drawing/2015/10/21/chartex" xmlns:cx3="http://schemas.microsoft.com/office/drawing/2016/5/9/chartex" xmlns:cx4="http://schemas.microsoft.com/office/drawing/2016/5/10/chartex" xmlns:cx5="http://schemas.microsoft.com/office/drawing/2016/5/11/chartex" xmlns:cx6="http://schemas.microsoft.com/office/drawing/2016/5/12/chartex" xmlns:cx7="http://schemas.microsoft.com/office/drawing/2016/5/13/chartex" xmlns:cx8="http://schemas.microsoft.com/office/drawing/2016/5/14/chartex" xmlns:mc="http://schemas.openxmlformats.org/markup-compatibility/2006" xmlns:aink="http://schemas.microsoft.com/office/drawing/2016/ink" xmlns:am3d="http://schemas.microsoft.com/office/drawing/2017/model3d" xmlns:o="urn:schemas-microsoft-com:office:office" xmlns:r="http://schemas.openxmlformats.org/officeDocument/2006/relationships" xmlns:m="http://schemas.openxmlformats.org/officeDocument/2006/math" xmlns:v="urn:schemas-microsoft-com:vml" xmlns:wp14="http://schemas.microsoft.com/office/word/2010/wordprocessingDrawing" xmlns:wp="http://schemas.openxmlformats.org/drawingml/2006/wordprocessingDrawing" xmlns:w10="urn:schemas-microsoft-com:office:word" xmlns:w="http://schemas.openxmlformats.org/wordprocessingml/2006/main" xmlns:w14="http://schemas.microsoft.com/office/word/2010/wordml" xmlns:w15="http://schemas.microsoft.com/office/word/2012/wordml" xmlns:w16cex="http://schemas.microsoft.com/office/word/2018/wordml/cex" xmlns:w16cid="http://schemas.microsoft.com/office/word/2016/wordml/cid" xmlns:w16="http://schemas.microsoft.com/office/word/2018/wordml" xmlns:w16se="http://schemas.microsoft.com/office/word/2015/wordml/symex" xmlns:wpg="http://schemas.microsoft.com/office/word/2010/wordprocessingGroup" xmlns:wpi="http://schemas.microsoft.com/office/word/2010/wordprocessingInk" xmlns:wne="http://schemas.microsoft.com/office/word/2006/wordml" xmlns:wps="http://schemas.microsoft.com/office/word/2010/wordprocessingShape" mc:Ignorable="w14 w15 w16se w16cid w16 w16cex wp14">
   <w:body>
     <w:p>
       <w:pPr>
@@ -282,29 +282,27 @@
           <w:highlight w:val="white"/>
         </w:rPr>
       </w:pPr>
-    </w:p>
-    <w:p>
-      <w:pPr>
-        <w:autoSpaceDE w:val="0"/>
-        <w:autoSpaceDN w:val="0"/>
-        <w:adjustRightInd w:val="0"/>
-        <w:spacing w:after="0" w:line="240" w:lineRule="auto"/>
-        <w:rPr>
-          <w:rFonts w:ascii="Arial" w:hAnsi="Arial" w:cs="Arial"/>
-          <w:sz w:val="20"/>
-          <w:szCs w:val="20"/>
-          <w:highlight w:val="white"/>
-        </w:rPr>
-      </w:pPr>
-      <w:r>
-        <w:rPr>
+      <w:r>
+        <w:rPr>
+          <w:rFonts w:ascii="Arial" w:hAnsi="Arial" w:cs="Arial"/>
           <w:noProof/>
+          <w:sz w:val="20"/>
+          <w:szCs w:val="20"/>
+          <w:highlight w:val="white"/>
         </w:rPr>
         <w:drawing>
-          <wp:inline distT="0" distB="0" distL="0" distR="0" wp14:anchorId="51DACFAE" wp14:editId="6FB091B2">
-            <wp:extent cx="5943600" cy="4337050"/>
-            <wp:effectExtent l="0" t="0" r="0" b="6350"/>
-            <wp:docPr id="2" name="Picture 2"/>
+          <wp:anchor distT="0" distB="0" distL="114300" distR="114300" simplePos="0" relativeHeight="251658240" behindDoc="0" locked="0" layoutInCell="1" allowOverlap="1" wp14:anchorId="67627728" wp14:editId="2DB12C35">
+            <wp:simplePos x="0" y="0"/>
+            <wp:positionH relativeFrom="column">
+              <wp:posOffset>1114425</wp:posOffset>
+            </wp:positionH>
+            <wp:positionV relativeFrom="paragraph">
+              <wp:posOffset>169545</wp:posOffset>
+            </wp:positionV>
+            <wp:extent cx="3515360" cy="5306060"/>
+            <wp:effectExtent l="0" t="0" r="8890" b="8890"/>
+            <wp:wrapTopAndBottom/>
+            <wp:docPr id="1" name="Picture 1"/>
             <wp:cNvGraphicFramePr>
               <a:graphicFrameLocks xmlns:a="http://schemas.openxmlformats.org/drawingml/2006/main" noChangeAspect="1"/>
             </wp:cNvGraphicFramePr>
@@ -312,28 +310,38 @@
               <a:graphicData uri="http://schemas.openxmlformats.org/drawingml/2006/picture">
                 <pic:pic xmlns:pic="http://schemas.openxmlformats.org/drawingml/2006/picture">
                   <pic:nvPicPr>
-                    <pic:cNvPr id="1" name=""/>
-                    <pic:cNvPicPr/>
+                    <pic:cNvPr id="0" name="Picture 2"/>
+                    <pic:cNvPicPr>
+                      <a:picLocks noChangeAspect="1" noChangeArrowheads="1"/>
+                    </pic:cNvPicPr>
                   </pic:nvPicPr>
                   <pic:blipFill>
-                    <a:blip r:embed="rId4"/>
+                    <a:blip r:embed="rId4">
+                      <a:extLst>
+                        <a:ext uri="{28A0092B-C50C-407E-A947-70E740481C1C}">
+                          <a14:useLocalDpi xmlns:a14="http://schemas.microsoft.com/office/drawing/2010/main" val="0"/>
+                        </a:ext>
+                      </a:extLst>
+                    </a:blip>
+                    <a:srcRect/>
                     <a:stretch>
                       <a:fillRect/>
                     </a:stretch>
                   </pic:blipFill>
-                  <pic:spPr>
+                  <pic:spPr bwMode="auto">
                     <a:xfrm>
                       <a:off x="0" y="0"/>
-                      <a:ext cx="5943600" cy="4337050"/>
+                      <a:ext cx="3515360" cy="5306060"/>
                     </a:xfrm>
                     <a:prstGeom prst="rect">
                       <a:avLst/>
                     </a:prstGeom>
+                    <a:noFill/>
                   </pic:spPr>
                 </pic:pic>
               </a:graphicData>
             </a:graphic>
-          </wp:inline>
+          </wp:anchor>
         </w:drawing>
       </w:r>
     </w:p>
@@ -353,6 +361,20 @@
     </w:p>
     <w:p>
       <w:pPr>
+        <w:autoSpaceDE w:val="0"/>
+        <w:autoSpaceDN w:val="0"/>
+        <w:adjustRightInd w:val="0"/>
+        <w:spacing w:after="0" w:line="240" w:lineRule="auto"/>
+        <w:rPr>
+          <w:rFonts w:ascii="Arial" w:hAnsi="Arial" w:cs="Arial"/>
+          <w:sz w:val="20"/>
+          <w:szCs w:val="20"/>
+          <w:highlight w:val="white"/>
+        </w:rPr>
+      </w:pPr>
+    </w:p>
+    <w:p>
+      <w:pPr>
         <w:rPr>
           <w:rFonts w:ascii="Arial" w:hAnsi="Arial" w:cs="Arial"/>
           <w:sz w:val="20"/>
@@ -367,7 +389,16 @@
           <w:szCs w:val="20"/>
           <w:u w:val="single"/>
         </w:rPr>
-        <w:t xml:space="preserve">Requirements:  </w:t>
+        <w:t>Requirements</w:t>
+      </w:r>
+      <w:r>
+        <w:rPr>
+          <w:rFonts w:ascii="Arial" w:hAnsi="Arial" w:cs="Arial"/>
+          <w:sz w:val="20"/>
+          <w:szCs w:val="20"/>
+          <w:u w:val="single"/>
+        </w:rPr>
+        <w:t xml:space="preserve">:  </w:t>
       </w:r>
     </w:p>
     <w:p>
@@ -453,6 +484,7 @@
     </w:p>
     <w:p>
       <w:pPr>
+        <w:keepNext/>
         <w:autoSpaceDE w:val="0"/>
         <w:autoSpaceDN w:val="0"/>
         <w:adjustRightInd w:val="0"/>
@@ -473,11 +505,13 @@
           <w:highlight w:val="white"/>
           <w:u w:val="single"/>
         </w:rPr>
+        <w:lastRenderedPageBreak/>
         <w:t xml:space="preserve">Installation:  </w:t>
       </w:r>
     </w:p>
     <w:p>
       <w:pPr>
+        <w:keepNext/>
         <w:autoSpaceDE w:val="0"/>
         <w:autoSpaceDN w:val="0"/>
         <w:adjustRightInd w:val="0"/>
@@ -493,20 +527,53 @@
     </w:p>
     <w:p>
       <w:pPr>
-        <w:rPr>
-          <w:rFonts w:ascii="Arial" w:hAnsi="Arial" w:cs="Arial"/>
-          <w:sz w:val="20"/>
-          <w:szCs w:val="20"/>
-          <w:highlight w:val="white"/>
-        </w:rPr>
-      </w:pPr>
-      <w:r>
-        <w:rPr>
-          <w:rFonts w:ascii="Arial" w:hAnsi="Arial" w:cs="Arial"/>
-          <w:sz w:val="20"/>
-          <w:szCs w:val="20"/>
-        </w:rPr>
-        <w:t>Download the NightShift_Exe.zip and open.  Read this "ReadMe.txt" file.  Run the "Setup" application.  Upon completion, an application</w:t>
+        <w:keepNext/>
+        <w:rPr>
+          <w:rFonts w:ascii="Arial" w:hAnsi="Arial" w:cs="Arial"/>
+          <w:sz w:val="20"/>
+          <w:szCs w:val="20"/>
+          <w:highlight w:val="white"/>
+        </w:rPr>
+      </w:pPr>
+      <w:r>
+        <w:rPr>
+          <w:rFonts w:ascii="Arial" w:hAnsi="Arial" w:cs="Arial"/>
+          <w:sz w:val="20"/>
+          <w:szCs w:val="20"/>
+        </w:rPr>
+        <w:t xml:space="preserve">Download </w:t>
+      </w:r>
+      <w:r>
+        <w:rPr>
+          <w:rFonts w:ascii="Arial" w:hAnsi="Arial" w:cs="Arial"/>
+          <w:sz w:val="20"/>
+          <w:szCs w:val="20"/>
+        </w:rPr>
+        <w:t>“</w:t>
+      </w:r>
+      <w:r>
+        <w:rPr>
+          <w:rFonts w:ascii="Arial" w:hAnsi="Arial" w:cs="Arial"/>
+          <w:sz w:val="20"/>
+          <w:szCs w:val="20"/>
+        </w:rPr>
+        <w:t>DarkKnights</w:t>
+      </w:r>
+      <w:r>
+        <w:rPr>
+          <w:rFonts w:ascii="Arial" w:hAnsi="Arial" w:cs="Arial"/>
+          <w:sz w:val="20"/>
+          <w:szCs w:val="20"/>
+        </w:rPr>
+        <w:t>.zip</w:t>
+      </w:r>
+      <w:r>
+        <w:rPr>
+          <w:rFonts w:ascii="Arial" w:hAnsi="Arial" w:cs="Arial"/>
+          <w:sz w:val="20"/>
+          <w:szCs w:val="20"/>
+        </w:rPr>
+        <w:t>”</w:t>
       </w:r>
       <w:r>
         <w:rPr>
@@ -522,6 +589,38 @@
           <w:sz w:val="20"/>
           <w:szCs w:val="20"/>
         </w:rPr>
+        <w:t>from the “publish” directory.  Unzip and run “setup.exe</w:t>
+      </w:r>
+      <w:r>
+        <w:rPr>
+          <w:rFonts w:ascii="Arial" w:hAnsi="Arial" w:cs="Arial"/>
+          <w:sz w:val="20"/>
+          <w:szCs w:val="20"/>
+        </w:rPr>
+        <w:t>”</w:t>
+      </w:r>
+      <w:r>
+        <w:rPr>
+          <w:rFonts w:ascii="Arial" w:hAnsi="Arial" w:cs="Arial"/>
+          <w:sz w:val="20"/>
+          <w:szCs w:val="20"/>
+        </w:rPr>
+        <w:t>.  Upon completion, an application</w:t>
+      </w:r>
+      <w:r>
+        <w:rPr>
+          <w:rFonts w:ascii="Arial" w:hAnsi="Arial" w:cs="Arial"/>
+          <w:sz w:val="20"/>
+          <w:szCs w:val="20"/>
+        </w:rPr>
+        <w:t xml:space="preserve"> </w:t>
+      </w:r>
+      <w:r>
+        <w:rPr>
+          <w:rFonts w:ascii="Arial" w:hAnsi="Arial" w:cs="Arial"/>
+          <w:sz w:val="20"/>
+          <w:szCs w:val="20"/>
+        </w:rPr>
         <w:t>icon will have been added to the sta</w:t>
       </w:r>
       <w:r>
@@ -538,7 +637,23 @@
           <w:sz w:val="20"/>
           <w:szCs w:val="20"/>
         </w:rPr>
-        <w:t>" with the name "Night Shift".  This application can be pinned to the Start</w:t>
+        <w:t>" with the name "</w:t>
+      </w:r>
+      <w:r>
+        <w:rPr>
+          <w:rFonts w:ascii="Arial" w:hAnsi="Arial" w:cs="Arial"/>
+          <w:sz w:val="20"/>
+          <w:szCs w:val="20"/>
+        </w:rPr>
+        <w:t>DarksKnight</w:t>
+      </w:r>
+      <w:r>
+        <w:rPr>
+          <w:rFonts w:ascii="Arial" w:hAnsi="Arial" w:cs="Arial"/>
+          <w:sz w:val="20"/>
+          <w:szCs w:val="20"/>
+        </w:rPr>
+        <w:t>".  This application can be pinned to the Start</w:t>
       </w:r>
       <w:r>
         <w:rPr>
@@ -679,17 +794,7 @@
           <w:szCs w:val="20"/>
           <w:highlight w:val="white"/>
         </w:rPr>
-        <w:t xml:space="preserve">Multiple exposure times and binning configurations can be </w:t>
-      </w:r>
-      <w:r>
-        <w:rPr>
-          <w:rFonts w:ascii="Arial" w:hAnsi="Arial" w:cs="Arial"/>
-          <w:sz w:val="20"/>
-          <w:szCs w:val="20"/>
-          <w:highlight w:val="white"/>
-        </w:rPr>
-        <w:lastRenderedPageBreak/>
-        <w:t xml:space="preserve">selected. </w:t>
+        <w:t xml:space="preserve">Multiple exposure times and binning configurations can be selected. </w:t>
       </w:r>
       <w:r>
         <w:rPr>
@@ -1248,846 +1353,837 @@
         </w:rPr>
         <w:t xml:space="preserve">.  </w:t>
       </w:r>
-    </w:p>
-    <w:p>
-      <w:pPr>
-        <w:autoSpaceDE w:val="0"/>
-        <w:autoSpaceDN w:val="0"/>
-        <w:adjustRightInd w:val="0"/>
-        <w:spacing w:after="0" w:line="240" w:lineRule="auto"/>
-        <w:rPr>
-          <w:rFonts w:ascii="Arial" w:hAnsi="Arial" w:cs="Arial"/>
-          <w:sz w:val="20"/>
-          <w:szCs w:val="20"/>
-          <w:highlight w:val="white"/>
-        </w:rPr>
-      </w:pPr>
-      <w:r>
-        <w:rPr>
-          <w:rFonts w:ascii="Arial" w:hAnsi="Arial" w:cs="Arial"/>
-          <w:sz w:val="20"/>
-          <w:szCs w:val="20"/>
-          <w:highlight w:val="white"/>
-        </w:rPr>
-        <w:t xml:space="preserve">    </w:t>
-      </w:r>
-    </w:p>
-    <w:p>
-      <w:pPr>
-        <w:autoSpaceDE w:val="0"/>
-        <w:autoSpaceDN w:val="0"/>
-        <w:adjustRightInd w:val="0"/>
-        <w:spacing w:after="0" w:line="240" w:lineRule="auto"/>
-        <w:rPr>
-          <w:rFonts w:ascii="Arial" w:hAnsi="Arial" w:cs="Arial"/>
-          <w:sz w:val="20"/>
-          <w:szCs w:val="20"/>
-          <w:highlight w:val="white"/>
-        </w:rPr>
-      </w:pPr>
-      <w:r>
-        <w:rPr>
-          <w:rFonts w:ascii="Arial" w:hAnsi="Arial" w:cs="Arial"/>
-          <w:sz w:val="20"/>
-          <w:szCs w:val="20"/>
-          <w:highlight w:val="white"/>
-        </w:rPr>
-        <w:t xml:space="preserve">Within the “Darks” folder, </w:t>
-      </w:r>
-      <w:r>
-        <w:rPr>
-          <w:rFonts w:ascii="Arial" w:hAnsi="Arial" w:cs="Arial"/>
-          <w:sz w:val="20"/>
-          <w:szCs w:val="20"/>
-          <w:highlight w:val="white"/>
-        </w:rPr>
-        <w:t xml:space="preserve">the </w:t>
-      </w:r>
-      <w:r>
-        <w:rPr>
-          <w:rFonts w:ascii="Arial" w:hAnsi="Arial" w:cs="Arial"/>
-          <w:sz w:val="20"/>
-          <w:szCs w:val="20"/>
-          <w:highlight w:val="white"/>
-        </w:rPr>
-        <w:t xml:space="preserve">image </w:t>
-      </w:r>
-      <w:r>
-        <w:rPr>
-          <w:rFonts w:ascii="Arial" w:hAnsi="Arial" w:cs="Arial"/>
-          <w:sz w:val="20"/>
-          <w:szCs w:val="20"/>
-          <w:highlight w:val="white"/>
-        </w:rPr>
-        <w:t>library is separated into exposure</w:t>
-      </w:r>
-      <w:r>
-        <w:rPr>
-          <w:rFonts w:ascii="Arial" w:hAnsi="Arial" w:cs="Arial"/>
-          <w:sz w:val="20"/>
-          <w:szCs w:val="20"/>
-          <w:highlight w:val="white"/>
-        </w:rPr>
-        <w:t xml:space="preserve"> </w:t>
-      </w:r>
-      <w:r>
-        <w:rPr>
-          <w:rFonts w:ascii="Arial" w:hAnsi="Arial" w:cs="Arial"/>
-          <w:sz w:val="20"/>
-          <w:szCs w:val="20"/>
-          <w:highlight w:val="white"/>
-        </w:rPr>
-        <w:t>sub</w:t>
-      </w:r>
-      <w:r>
-        <w:rPr>
-          <w:rFonts w:ascii="Arial" w:hAnsi="Arial" w:cs="Arial"/>
-          <w:sz w:val="20"/>
-          <w:szCs w:val="20"/>
-          <w:highlight w:val="white"/>
-        </w:rPr>
-        <w:t>folder</w:t>
-      </w:r>
-      <w:r>
-        <w:rPr>
-          <w:rFonts w:ascii="Arial" w:hAnsi="Arial" w:cs="Arial"/>
-          <w:sz w:val="20"/>
-          <w:szCs w:val="20"/>
-          <w:highlight w:val="white"/>
-        </w:rPr>
-        <w:t>s</w:t>
-      </w:r>
-      <w:r>
-        <w:rPr>
-          <w:rFonts w:ascii="Arial" w:hAnsi="Arial" w:cs="Arial"/>
-          <w:sz w:val="20"/>
-          <w:szCs w:val="20"/>
-          <w:highlight w:val="white"/>
-        </w:rPr>
-        <w:t xml:space="preserve"> </w:t>
-      </w:r>
-      <w:r>
-        <w:rPr>
-          <w:rFonts w:ascii="Arial" w:hAnsi="Arial" w:cs="Arial"/>
-          <w:sz w:val="20"/>
-          <w:szCs w:val="20"/>
-          <w:highlight w:val="white"/>
-        </w:rPr>
-        <w:t>(e.g. “60”, “120”, etc</w:t>
-      </w:r>
-      <w:r>
-        <w:rPr>
-          <w:rFonts w:ascii="Arial" w:hAnsi="Arial" w:cs="Arial"/>
-          <w:sz w:val="20"/>
-          <w:szCs w:val="20"/>
-          <w:highlight w:val="white"/>
-        </w:rPr>
-        <w:t>), At</w:t>
-      </w:r>
-      <w:r>
-        <w:rPr>
-          <w:rFonts w:ascii="Arial" w:hAnsi="Arial" w:cs="Arial"/>
-          <w:sz w:val="20"/>
-          <w:szCs w:val="20"/>
-          <w:highlight w:val="white"/>
-        </w:rPr>
-        <w:t xml:space="preserve"> </w:t>
-      </w:r>
-      <w:r>
-        <w:rPr>
-          <w:rFonts w:ascii="Arial" w:hAnsi="Arial" w:cs="Arial"/>
-          <w:sz w:val="20"/>
-          <w:szCs w:val="20"/>
-          <w:highlight w:val="white"/>
-        </w:rPr>
-        <w:t xml:space="preserve">the next level down </w:t>
-      </w:r>
-      <w:r>
-        <w:rPr>
-          <w:rFonts w:ascii="Arial" w:hAnsi="Arial" w:cs="Arial"/>
-          <w:sz w:val="20"/>
-          <w:szCs w:val="20"/>
-          <w:highlight w:val="white"/>
-        </w:rPr>
-        <w:t>a</w:t>
-      </w:r>
-      <w:r>
-        <w:rPr>
-          <w:rFonts w:ascii="Arial" w:hAnsi="Arial" w:cs="Arial"/>
-          <w:sz w:val="20"/>
-          <w:szCs w:val="20"/>
-          <w:highlight w:val="white"/>
-        </w:rPr>
-        <w:t xml:space="preserve">re separate </w:t>
-      </w:r>
-      <w:r>
-        <w:rPr>
-          <w:rFonts w:ascii="Arial" w:hAnsi="Arial" w:cs="Arial"/>
-          <w:sz w:val="20"/>
-          <w:szCs w:val="20"/>
-          <w:highlight w:val="white"/>
-        </w:rPr>
-        <w:t xml:space="preserve">binning </w:t>
-      </w:r>
-      <w:r>
-        <w:rPr>
-          <w:rFonts w:ascii="Arial" w:hAnsi="Arial" w:cs="Arial"/>
-          <w:sz w:val="20"/>
-          <w:szCs w:val="20"/>
-          <w:highlight w:val="white"/>
-        </w:rPr>
-        <w:t>subfolder</w:t>
-      </w:r>
-      <w:r>
-        <w:rPr>
-          <w:rFonts w:ascii="Arial" w:hAnsi="Arial" w:cs="Arial"/>
-          <w:sz w:val="20"/>
-          <w:szCs w:val="20"/>
-          <w:highlight w:val="white"/>
-        </w:rPr>
-        <w:t>s</w:t>
-      </w:r>
-      <w:r>
-        <w:rPr>
-          <w:rFonts w:ascii="Arial" w:hAnsi="Arial" w:cs="Arial"/>
-          <w:sz w:val="20"/>
-          <w:szCs w:val="20"/>
-          <w:highlight w:val="white"/>
-        </w:rPr>
-        <w:t xml:space="preserve"> </w:t>
-      </w:r>
-      <w:r>
-        <w:rPr>
-          <w:rFonts w:ascii="Arial" w:hAnsi="Arial" w:cs="Arial"/>
-          <w:sz w:val="20"/>
-          <w:szCs w:val="20"/>
-          <w:highlight w:val="white"/>
-        </w:rPr>
-        <w:t>(</w:t>
-      </w:r>
-      <w:r>
-        <w:rPr>
-          <w:rFonts w:ascii="Arial" w:hAnsi="Arial" w:cs="Arial"/>
-          <w:sz w:val="20"/>
-          <w:szCs w:val="20"/>
-          <w:highlight w:val="white"/>
-        </w:rPr>
-        <w:t>e.g. “</w:t>
-      </w:r>
-      <w:r>
-        <w:rPr>
-          <w:rFonts w:ascii="Arial" w:hAnsi="Arial" w:cs="Arial"/>
-          <w:sz w:val="20"/>
-          <w:szCs w:val="20"/>
-          <w:highlight w:val="white"/>
-        </w:rPr>
-        <w:t>1x1</w:t>
-      </w:r>
-      <w:r>
-        <w:rPr>
-          <w:rFonts w:ascii="Arial" w:hAnsi="Arial" w:cs="Arial"/>
-          <w:sz w:val="20"/>
-          <w:szCs w:val="20"/>
-          <w:highlight w:val="white"/>
-        </w:rPr>
-        <w:t>”</w:t>
-      </w:r>
-      <w:r>
-        <w:rPr>
-          <w:rFonts w:ascii="Arial" w:hAnsi="Arial" w:cs="Arial"/>
-          <w:sz w:val="20"/>
-          <w:szCs w:val="20"/>
-          <w:highlight w:val="white"/>
-        </w:rPr>
-        <w:t>,</w:t>
-      </w:r>
-      <w:r>
-        <w:rPr>
-          <w:rFonts w:ascii="Arial" w:hAnsi="Arial" w:cs="Arial"/>
-          <w:sz w:val="20"/>
-          <w:szCs w:val="20"/>
-          <w:highlight w:val="white"/>
-        </w:rPr>
-        <w:t>”</w:t>
-      </w:r>
-      <w:r>
-        <w:rPr>
-          <w:rFonts w:ascii="Arial" w:hAnsi="Arial" w:cs="Arial"/>
-          <w:sz w:val="20"/>
-          <w:szCs w:val="20"/>
-          <w:highlight w:val="white"/>
-        </w:rPr>
-        <w:t xml:space="preserve"> 2x2</w:t>
-      </w:r>
-      <w:r>
-        <w:rPr>
-          <w:rFonts w:ascii="Arial" w:hAnsi="Arial" w:cs="Arial"/>
-          <w:sz w:val="20"/>
-          <w:szCs w:val="20"/>
-          <w:highlight w:val="white"/>
-        </w:rPr>
-        <w:t>”</w:t>
-      </w:r>
-      <w:r>
-        <w:rPr>
-          <w:rFonts w:ascii="Arial" w:hAnsi="Arial" w:cs="Arial"/>
-          <w:sz w:val="20"/>
-          <w:szCs w:val="20"/>
-          <w:highlight w:val="white"/>
-        </w:rPr>
-        <w:t xml:space="preserve">, etc).  These binning subfolders contain subfolders for the date the dark was taken </w:t>
-      </w:r>
-      <w:r>
-        <w:rPr>
-          <w:rFonts w:ascii="Arial" w:hAnsi="Arial" w:cs="Arial"/>
-          <w:sz w:val="20"/>
-          <w:szCs w:val="20"/>
-          <w:highlight w:val="white"/>
-        </w:rPr>
-        <w:t>(e.g. “21Mar2016”)</w:t>
-      </w:r>
-      <w:r>
-        <w:rPr>
-          <w:rFonts w:ascii="Arial" w:hAnsi="Arial" w:cs="Arial"/>
-          <w:sz w:val="20"/>
-          <w:szCs w:val="20"/>
-          <w:highlight w:val="white"/>
-        </w:rPr>
-        <w:t xml:space="preserve">. </w:t>
-      </w:r>
-      <w:r>
-        <w:rPr>
-          <w:rFonts w:ascii="Arial" w:hAnsi="Arial" w:cs="Arial"/>
-          <w:sz w:val="20"/>
-          <w:szCs w:val="20"/>
-          <w:highlight w:val="white"/>
-        </w:rPr>
-        <w:t xml:space="preserve"> Within this lowest level are stored the res</w:t>
-      </w:r>
-      <w:r>
-        <w:rPr>
-          <w:rFonts w:ascii="Arial" w:hAnsi="Arial" w:cs="Arial"/>
-          <w:sz w:val="20"/>
-          <w:szCs w:val="20"/>
-          <w:highlight w:val="white"/>
-        </w:rPr>
-        <w:t xml:space="preserve">pective dark image FITS files.  The “Bias” subfolders are the same, with the exception that there are no exposure subfolders.  All bias frames are taken with a 0.001 second exposure.  </w:t>
-      </w:r>
-      <w:r>
-        <w:rPr>
-          <w:rFonts w:ascii="Arial" w:hAnsi="Arial" w:cs="Arial"/>
-          <w:sz w:val="20"/>
-          <w:szCs w:val="20"/>
-          <w:highlight w:val="white"/>
-        </w:rPr>
-        <w:t>This overall structure is created and/or ve</w:t>
-      </w:r>
-      <w:r>
-        <w:rPr>
-          <w:rFonts w:ascii="Arial" w:hAnsi="Arial" w:cs="Arial"/>
-          <w:sz w:val="20"/>
-          <w:szCs w:val="20"/>
-          <w:highlight w:val="white"/>
-        </w:rPr>
-        <w:t xml:space="preserve">rified upon launch. </w:t>
-      </w:r>
-    </w:p>
-    <w:p>
-      <w:pPr>
-        <w:autoSpaceDE w:val="0"/>
-        <w:autoSpaceDN w:val="0"/>
-        <w:adjustRightInd w:val="0"/>
-        <w:spacing w:after="0" w:line="240" w:lineRule="auto"/>
-        <w:rPr>
-          <w:rFonts w:ascii="Arial" w:hAnsi="Arial" w:cs="Arial"/>
-          <w:sz w:val="20"/>
-          <w:szCs w:val="20"/>
-          <w:highlight w:val="white"/>
-        </w:rPr>
-      </w:pPr>
-    </w:p>
-    <w:p>
-      <w:pPr>
-        <w:autoSpaceDE w:val="0"/>
-        <w:autoSpaceDN w:val="0"/>
-        <w:adjustRightInd w:val="0"/>
-        <w:spacing w:after="0" w:line="240" w:lineRule="auto"/>
-        <w:rPr>
-          <w:rFonts w:ascii="Arial" w:hAnsi="Arial" w:cs="Arial"/>
-          <w:sz w:val="20"/>
-          <w:szCs w:val="20"/>
-        </w:rPr>
-      </w:pPr>
-      <w:r>
-        <w:rPr>
-          <w:rFonts w:ascii="Arial" w:hAnsi="Arial" w:cs="Arial"/>
-          <w:sz w:val="20"/>
-          <w:szCs w:val="20"/>
-          <w:highlight w:val="white"/>
-        </w:rPr>
-        <w:t>During each run, dark images that repeat (e.g. same binning, same exposure, same temperature) are distinguished by a sequen</w:t>
-      </w:r>
-      <w:r>
-        <w:rPr>
-          <w:rFonts w:ascii="Arial" w:hAnsi="Arial" w:cs="Arial"/>
-          <w:sz w:val="20"/>
-          <w:szCs w:val="20"/>
-          <w:highlight w:val="white"/>
-        </w:rPr>
-        <w:t>ce number prefix.  However, if Darks Knight is run</w:t>
-      </w:r>
-      <w:r>
-        <w:rPr>
-          <w:rFonts w:ascii="Arial" w:hAnsi="Arial" w:cs="Arial"/>
-          <w:sz w:val="20"/>
-          <w:szCs w:val="20"/>
-          <w:highlight w:val="white"/>
-        </w:rPr>
-        <w:t xml:space="preserve"> </w:t>
-      </w:r>
-      <w:r>
-        <w:rPr>
-          <w:rFonts w:ascii="Arial" w:hAnsi="Arial" w:cs="Arial"/>
-          <w:sz w:val="20"/>
-          <w:szCs w:val="20"/>
-          <w:highlight w:val="white"/>
-        </w:rPr>
-        <w:t>again on t</w:t>
-      </w:r>
-      <w:r>
-        <w:rPr>
-          <w:rFonts w:ascii="Arial" w:hAnsi="Arial" w:cs="Arial"/>
-          <w:sz w:val="20"/>
-          <w:szCs w:val="20"/>
-          <w:highlight w:val="white"/>
-        </w:rPr>
-        <w:t>he same date</w:t>
-      </w:r>
-      <w:r>
-        <w:rPr>
-          <w:rFonts w:ascii="Arial" w:hAnsi="Arial" w:cs="Arial"/>
-          <w:sz w:val="20"/>
-          <w:szCs w:val="20"/>
-          <w:highlight w:val="white"/>
-        </w:rPr>
-        <w:t xml:space="preserve">, </w:t>
-      </w:r>
-    </w:p>
-    <w:p>
-      <w:pPr>
-        <w:autoSpaceDE w:val="0"/>
-        <w:autoSpaceDN w:val="0"/>
-        <w:adjustRightInd w:val="0"/>
-        <w:spacing w:after="0" w:line="240" w:lineRule="auto"/>
-        <w:rPr>
-          <w:rFonts w:ascii="Arial" w:hAnsi="Arial" w:cs="Arial"/>
-          <w:sz w:val="20"/>
-          <w:szCs w:val="20"/>
-          <w:highlight w:val="white"/>
-        </w:rPr>
-      </w:pPr>
-      <w:r>
-        <w:rPr>
-          <w:rFonts w:ascii="Arial" w:hAnsi="Arial" w:cs="Arial"/>
-          <w:sz w:val="20"/>
-          <w:szCs w:val="20"/>
-          <w:highlight w:val="white"/>
-        </w:rPr>
-        <w:t xml:space="preserve">dark images taken </w:t>
-      </w:r>
-      <w:r>
-        <w:rPr>
-          <w:rFonts w:ascii="Arial" w:hAnsi="Arial" w:cs="Arial"/>
-          <w:sz w:val="20"/>
-          <w:szCs w:val="20"/>
-          <w:highlight w:val="white"/>
-        </w:rPr>
-        <w:t>with the</w:t>
-      </w:r>
-      <w:r>
-        <w:rPr>
-          <w:rFonts w:ascii="Arial" w:hAnsi="Arial" w:cs="Arial"/>
-          <w:sz w:val="20"/>
-          <w:szCs w:val="20"/>
-          <w:highlight w:val="white"/>
-        </w:rPr>
-        <w:t xml:space="preserve"> same binning, same exposure, same temperature </w:t>
-      </w:r>
-      <w:r>
-        <w:rPr>
-          <w:rFonts w:ascii="Arial" w:hAnsi="Arial" w:cs="Arial"/>
-          <w:sz w:val="20"/>
-          <w:szCs w:val="20"/>
-          <w:highlight w:val="white"/>
-        </w:rPr>
-        <w:t>may</w:t>
-      </w:r>
-      <w:r>
-        <w:rPr>
-          <w:rFonts w:ascii="Arial" w:hAnsi="Arial" w:cs="Arial"/>
-          <w:sz w:val="20"/>
-          <w:szCs w:val="20"/>
-          <w:highlight w:val="white"/>
-        </w:rPr>
-        <w:t xml:space="preserve"> be overwritten </w:t>
-      </w:r>
-      <w:r>
-        <w:rPr>
-          <w:rFonts w:ascii="Arial" w:hAnsi="Arial" w:cs="Arial"/>
-          <w:sz w:val="20"/>
-          <w:szCs w:val="20"/>
-          <w:highlight w:val="white"/>
-        </w:rPr>
-        <w:t>as the program does not check for identical sequence numbers.</w:t>
-      </w:r>
-      <w:r>
-        <w:rPr>
-          <w:rFonts w:ascii="Arial" w:hAnsi="Arial" w:cs="Arial"/>
-          <w:sz w:val="20"/>
-          <w:szCs w:val="20"/>
-          <w:highlight w:val="white"/>
-        </w:rPr>
-        <w:t xml:space="preserve">  </w:t>
-      </w:r>
-    </w:p>
-    <w:p>
-      <w:pPr>
-        <w:autoSpaceDE w:val="0"/>
-        <w:autoSpaceDN w:val="0"/>
-        <w:adjustRightInd w:val="0"/>
-        <w:spacing w:after="0" w:line="240" w:lineRule="auto"/>
-        <w:rPr>
-          <w:rFonts w:ascii="Arial" w:hAnsi="Arial" w:cs="Arial"/>
-          <w:sz w:val="20"/>
-          <w:szCs w:val="20"/>
-          <w:highlight w:val="white"/>
-        </w:rPr>
-      </w:pPr>
-    </w:p>
-    <w:p>
-      <w:pPr>
-        <w:autoSpaceDE w:val="0"/>
-        <w:autoSpaceDN w:val="0"/>
-        <w:adjustRightInd w:val="0"/>
-        <w:spacing w:after="0" w:line="240" w:lineRule="auto"/>
-        <w:rPr>
-          <w:rFonts w:ascii="Arial" w:hAnsi="Arial" w:cs="Arial"/>
-          <w:sz w:val="20"/>
-          <w:szCs w:val="20"/>
-          <w:highlight w:val="white"/>
-        </w:rPr>
-      </w:pPr>
-      <w:r>
-        <w:rPr>
-          <w:rFonts w:ascii="Arial" w:hAnsi="Arial" w:cs="Arial"/>
-          <w:sz w:val="20"/>
-          <w:szCs w:val="20"/>
-          <w:highlight w:val="white"/>
-        </w:rPr>
-        <w:t>Each dark image will be stored with the following filename format:</w:t>
-      </w:r>
-    </w:p>
-    <w:p>
-      <w:pPr>
-        <w:autoSpaceDE w:val="0"/>
-        <w:autoSpaceDN w:val="0"/>
-        <w:adjustRightInd w:val="0"/>
-        <w:spacing w:after="0" w:line="240" w:lineRule="auto"/>
-        <w:rPr>
-          <w:rFonts w:ascii="Arial" w:hAnsi="Arial" w:cs="Arial"/>
-          <w:sz w:val="20"/>
-          <w:szCs w:val="20"/>
-          <w:highlight w:val="white"/>
-        </w:rPr>
-      </w:pPr>
-    </w:p>
-    <w:p>
-      <w:pPr>
-        <w:autoSpaceDE w:val="0"/>
-        <w:autoSpaceDN w:val="0"/>
-        <w:adjustRightInd w:val="0"/>
-        <w:spacing w:after="0" w:line="240" w:lineRule="auto"/>
-        <w:ind w:firstLine="720"/>
-        <w:rPr>
-          <w:rFonts w:ascii="Arial" w:hAnsi="Arial" w:cs="Arial"/>
-          <w:sz w:val="20"/>
-          <w:szCs w:val="20"/>
-          <w:highlight w:val="white"/>
-        </w:rPr>
-      </w:pPr>
-      <w:r>
-        <w:rPr>
-          <w:rFonts w:ascii="Arial" w:hAnsi="Arial" w:cs="Arial"/>
-          <w:sz w:val="20"/>
-          <w:szCs w:val="20"/>
-          <w:highlight w:val="white"/>
-        </w:rPr>
-        <w:t>“D</w:t>
-      </w:r>
-      <w:r>
-        <w:rPr>
-          <w:rFonts w:ascii="Arial" w:hAnsi="Arial" w:cs="Arial"/>
-          <w:sz w:val="20"/>
-          <w:szCs w:val="20"/>
-          <w:highlight w:val="white"/>
-        </w:rPr>
-        <w:t>ark.B&lt;binning&gt;.E&lt;time in seconds&gt;.T&lt;temperature&gt;.</w:t>
-      </w:r>
-      <w:r>
-        <w:rPr>
-          <w:rFonts w:ascii="Arial" w:hAnsi="Arial" w:cs="Arial"/>
-          <w:sz w:val="20"/>
-          <w:szCs w:val="20"/>
-          <w:highlight w:val="white"/>
-        </w:rPr>
-        <w:t>&lt;sequence number&gt;.</w:t>
-      </w:r>
-      <w:r>
-        <w:rPr>
-          <w:rFonts w:ascii="Arial" w:hAnsi="Arial" w:cs="Arial"/>
-          <w:sz w:val="20"/>
-          <w:szCs w:val="20"/>
-          <w:highlight w:val="white"/>
-        </w:rPr>
-        <w:t>FITS</w:t>
-      </w:r>
-      <w:r>
-        <w:rPr>
-          <w:rFonts w:ascii="Arial" w:hAnsi="Arial" w:cs="Arial"/>
-          <w:sz w:val="20"/>
-          <w:szCs w:val="20"/>
-          <w:highlight w:val="white"/>
-        </w:rPr>
-        <w:t>”</w:t>
-      </w:r>
-    </w:p>
-    <w:p>
-      <w:pPr>
-        <w:autoSpaceDE w:val="0"/>
-        <w:autoSpaceDN w:val="0"/>
-        <w:adjustRightInd w:val="0"/>
-        <w:spacing w:after="0" w:line="240" w:lineRule="auto"/>
-        <w:rPr>
-          <w:rFonts w:ascii="Arial" w:hAnsi="Arial" w:cs="Arial"/>
-          <w:sz w:val="20"/>
-          <w:szCs w:val="20"/>
-          <w:highlight w:val="white"/>
-        </w:rPr>
-      </w:pPr>
-    </w:p>
-    <w:p>
-      <w:pPr>
-        <w:autoSpaceDE w:val="0"/>
-        <w:autoSpaceDN w:val="0"/>
-        <w:adjustRightInd w:val="0"/>
-        <w:spacing w:after="0" w:line="240" w:lineRule="auto"/>
-        <w:rPr>
-          <w:rFonts w:ascii="Arial" w:hAnsi="Arial" w:cs="Arial"/>
-          <w:sz w:val="20"/>
-          <w:szCs w:val="20"/>
-          <w:highlight w:val="white"/>
-        </w:rPr>
-      </w:pPr>
-      <w:r>
-        <w:rPr>
-          <w:rFonts w:ascii="Arial" w:hAnsi="Arial" w:cs="Arial"/>
-          <w:sz w:val="20"/>
-          <w:szCs w:val="20"/>
-          <w:highlight w:val="white"/>
-        </w:rPr>
-        <w:t xml:space="preserve">Each </w:t>
-      </w:r>
-      <w:r>
-        <w:rPr>
-          <w:rFonts w:ascii="Arial" w:hAnsi="Arial" w:cs="Arial"/>
-          <w:sz w:val="20"/>
-          <w:szCs w:val="20"/>
-          <w:highlight w:val="white"/>
-        </w:rPr>
-        <w:t>bias</w:t>
-      </w:r>
-      <w:r>
-        <w:rPr>
-          <w:rFonts w:ascii="Arial" w:hAnsi="Arial" w:cs="Arial"/>
-          <w:sz w:val="20"/>
-          <w:szCs w:val="20"/>
-          <w:highlight w:val="white"/>
-        </w:rPr>
-        <w:t xml:space="preserve"> image will be stored with the following filename format:</w:t>
-      </w:r>
-    </w:p>
-    <w:p>
-      <w:pPr>
-        <w:autoSpaceDE w:val="0"/>
-        <w:autoSpaceDN w:val="0"/>
-        <w:adjustRightInd w:val="0"/>
-        <w:spacing w:after="0" w:line="240" w:lineRule="auto"/>
-        <w:rPr>
-          <w:rFonts w:ascii="Arial" w:hAnsi="Arial" w:cs="Arial"/>
-          <w:sz w:val="20"/>
-          <w:szCs w:val="20"/>
-          <w:highlight w:val="white"/>
-        </w:rPr>
-      </w:pPr>
-    </w:p>
-    <w:p>
-      <w:pPr>
-        <w:autoSpaceDE w:val="0"/>
-        <w:autoSpaceDN w:val="0"/>
-        <w:adjustRightInd w:val="0"/>
-        <w:spacing w:after="0" w:line="240" w:lineRule="auto"/>
-        <w:ind w:firstLine="720"/>
-        <w:rPr>
-          <w:rFonts w:ascii="Arial" w:hAnsi="Arial" w:cs="Arial"/>
-          <w:sz w:val="20"/>
-          <w:szCs w:val="20"/>
-          <w:highlight w:val="white"/>
-        </w:rPr>
-      </w:pPr>
-      <w:r>
-        <w:rPr>
-          <w:rFonts w:ascii="Arial" w:hAnsi="Arial" w:cs="Arial"/>
-          <w:sz w:val="20"/>
-          <w:szCs w:val="20"/>
-          <w:highlight w:val="white"/>
-        </w:rPr>
-        <w:t>“Dark.B&lt;binning&gt;.</w:t>
-      </w:r>
-      <w:r>
-        <w:rPr>
-          <w:rFonts w:ascii="Arial" w:hAnsi="Arial" w:cs="Arial"/>
-          <w:sz w:val="20"/>
-          <w:szCs w:val="20"/>
-          <w:highlight w:val="white"/>
-        </w:rPr>
-        <w:t xml:space="preserve"> </w:t>
-      </w:r>
-      <w:r>
-        <w:rPr>
-          <w:rFonts w:ascii="Arial" w:hAnsi="Arial" w:cs="Arial"/>
-          <w:sz w:val="20"/>
-          <w:szCs w:val="20"/>
-          <w:highlight w:val="white"/>
-        </w:rPr>
-        <w:t>T&lt;temperature&gt;.&lt;sequence number&gt;.FITS”</w:t>
-      </w:r>
-    </w:p>
-    <w:p>
-      <w:pPr>
-        <w:autoSpaceDE w:val="0"/>
-        <w:autoSpaceDN w:val="0"/>
-        <w:adjustRightInd w:val="0"/>
-        <w:spacing w:after="0" w:line="240" w:lineRule="auto"/>
-        <w:rPr>
-          <w:rFonts w:ascii="Arial" w:hAnsi="Arial" w:cs="Arial"/>
-          <w:sz w:val="20"/>
-          <w:szCs w:val="20"/>
-          <w:highlight w:val="white"/>
-        </w:rPr>
-      </w:pPr>
-    </w:p>
-    <w:p>
-      <w:pPr>
-        <w:rPr>
-          <w:rFonts w:ascii="Arial" w:hAnsi="Arial" w:cs="Arial"/>
-          <w:sz w:val="20"/>
-          <w:szCs w:val="20"/>
-          <w:u w:val="single"/>
-        </w:rPr>
-      </w:pPr>
-      <w:r>
-        <w:rPr>
-          <w:rFonts w:ascii="Arial" w:hAnsi="Arial" w:cs="Arial"/>
-          <w:sz w:val="20"/>
-          <w:szCs w:val="20"/>
-          <w:u w:val="single"/>
-        </w:rPr>
-        <w:t xml:space="preserve">Support:  </w:t>
-      </w:r>
-    </w:p>
-    <w:p>
-      <w:pPr>
-        <w:rPr>
-          <w:rFonts w:ascii="Arial" w:hAnsi="Arial" w:cs="Arial"/>
-          <w:sz w:val="20"/>
-          <w:szCs w:val="20"/>
-          <w:highlight w:val="white"/>
-        </w:rPr>
-      </w:pPr>
-      <w:r>
-        <w:rPr>
-          <w:rFonts w:ascii="Arial" w:hAnsi="Arial" w:cs="Arial"/>
-          <w:sz w:val="20"/>
-          <w:szCs w:val="20"/>
-        </w:rPr>
-        <w:t>This application was written for the public domain and as such is unsupported. The developer wishes you his best and hopes</w:t>
-      </w:r>
-      <w:r>
-        <w:rPr>
-          <w:rFonts w:ascii="Arial" w:hAnsi="Arial" w:cs="Arial"/>
-          <w:sz w:val="20"/>
-          <w:szCs w:val="20"/>
-        </w:rPr>
-        <w:t xml:space="preserve"> </w:t>
-      </w:r>
-      <w:r>
-        <w:rPr>
-          <w:rFonts w:ascii="Arial" w:hAnsi="Arial" w:cs="Arial"/>
-          <w:sz w:val="20"/>
-          <w:szCs w:val="20"/>
-        </w:rPr>
-        <w:t>everything works out, but recommends learning Visual Basic (it's really not hard and the tools are free from Microsoft) if you find a</w:t>
-      </w:r>
-      <w:r>
-        <w:rPr>
-          <w:rFonts w:ascii="Arial" w:hAnsi="Arial" w:cs="Arial"/>
-          <w:sz w:val="20"/>
-          <w:szCs w:val="20"/>
-        </w:rPr>
-        <w:t xml:space="preserve"> </w:t>
-      </w:r>
-      <w:r>
-        <w:rPr>
-          <w:rFonts w:ascii="Arial" w:hAnsi="Arial" w:cs="Arial"/>
-          <w:sz w:val="20"/>
-          <w:szCs w:val="20"/>
-        </w:rPr>
-        <w:t xml:space="preserve">problem or want to add features.  The source is supplied as a Visual Studio </w:t>
-      </w:r>
-      <w:r>
-        <w:rPr>
-          <w:rFonts w:ascii="Arial" w:hAnsi="Arial" w:cs="Arial"/>
-          <w:sz w:val="20"/>
-          <w:szCs w:val="20"/>
-        </w:rPr>
-        <w:t xml:space="preserve">2013 </w:t>
-      </w:r>
-      <w:r>
-        <w:rPr>
-          <w:rFonts w:ascii="Arial" w:hAnsi="Arial" w:cs="Arial"/>
-          <w:sz w:val="20"/>
-          <w:szCs w:val="20"/>
-        </w:rPr>
-        <w:t>project</w:t>
-      </w:r>
-      <w:r>
-        <w:rPr>
-          <w:rFonts w:ascii="Arial" w:hAnsi="Arial" w:cs="Arial"/>
-          <w:sz w:val="20"/>
-          <w:szCs w:val="20"/>
-        </w:rPr>
-        <w:t xml:space="preserve"> directory</w:t>
-      </w:r>
-      <w:r>
-        <w:rPr>
-          <w:rFonts w:ascii="Arial" w:hAnsi="Arial" w:cs="Arial"/>
-          <w:sz w:val="20"/>
-          <w:szCs w:val="20"/>
-        </w:rPr>
-        <w:t>.</w:t>
+      <w:r>
+        <w:rPr>
+          <w:rFonts w:ascii="Arial" w:hAnsi="Arial" w:cs="Arial"/>
+          <w:sz w:val="20"/>
+          <w:szCs w:val="20"/>
+          <w:highlight w:val="white"/>
+        </w:rPr>
+        <w:t xml:space="preserve">If </w:t>
+      </w:r>
+      <w:r>
+        <w:rPr>
+          <w:rFonts w:ascii="Arial" w:hAnsi="Arial" w:cs="Arial"/>
+          <w:sz w:val="20"/>
+          <w:szCs w:val="20"/>
+          <w:highlight w:val="white"/>
+        </w:rPr>
+        <w:t xml:space="preserve">Other Directory is selected, then the user can select a directory or drive for the PreStack folder to be </w:t>
+      </w:r>
+      <w:r>
+        <w:rPr>
+          <w:rFonts w:ascii="Arial" w:hAnsi="Arial" w:cs="Arial"/>
+          <w:sz w:val="20"/>
+          <w:szCs w:val="20"/>
+          <w:highlight w:val="white"/>
+        </w:rPr>
+        <w:t>created.</w:t>
       </w:r>
       <w:bookmarkStart w:id="0" w:name="_GoBack"/>
       <w:bookmarkEnd w:id="0"/>
+    </w:p>
+    <w:p>
+      <w:pPr>
+        <w:autoSpaceDE w:val="0"/>
+        <w:autoSpaceDN w:val="0"/>
+        <w:adjustRightInd w:val="0"/>
+        <w:spacing w:after="0" w:line="240" w:lineRule="auto"/>
+        <w:rPr>
+          <w:rFonts w:ascii="Arial" w:hAnsi="Arial" w:cs="Arial"/>
+          <w:sz w:val="20"/>
+          <w:szCs w:val="20"/>
+          <w:highlight w:val="white"/>
+        </w:rPr>
+      </w:pPr>
+      <w:r>
+        <w:rPr>
+          <w:rFonts w:ascii="Arial" w:hAnsi="Arial" w:cs="Arial"/>
+          <w:sz w:val="20"/>
+          <w:szCs w:val="20"/>
+          <w:highlight w:val="white"/>
+        </w:rPr>
+        <w:t xml:space="preserve">    </w:t>
+      </w:r>
+    </w:p>
+    <w:p>
+      <w:pPr>
+        <w:autoSpaceDE w:val="0"/>
+        <w:autoSpaceDN w:val="0"/>
+        <w:adjustRightInd w:val="0"/>
+        <w:spacing w:after="0" w:line="240" w:lineRule="auto"/>
+        <w:rPr>
+          <w:rFonts w:ascii="Arial" w:hAnsi="Arial" w:cs="Arial"/>
+          <w:sz w:val="20"/>
+          <w:szCs w:val="20"/>
+          <w:highlight w:val="white"/>
+        </w:rPr>
+      </w:pPr>
+      <w:r>
+        <w:rPr>
+          <w:rFonts w:ascii="Arial" w:hAnsi="Arial" w:cs="Arial"/>
+          <w:sz w:val="20"/>
+          <w:szCs w:val="20"/>
+          <w:highlight w:val="white"/>
+        </w:rPr>
+        <w:t xml:space="preserve">Within the “Darks” folder, </w:t>
+      </w:r>
+      <w:r>
+        <w:rPr>
+          <w:rFonts w:ascii="Arial" w:hAnsi="Arial" w:cs="Arial"/>
+          <w:sz w:val="20"/>
+          <w:szCs w:val="20"/>
+          <w:highlight w:val="white"/>
+        </w:rPr>
+        <w:t xml:space="preserve">the </w:t>
+      </w:r>
+      <w:r>
+        <w:rPr>
+          <w:rFonts w:ascii="Arial" w:hAnsi="Arial" w:cs="Arial"/>
+          <w:sz w:val="20"/>
+          <w:szCs w:val="20"/>
+          <w:highlight w:val="white"/>
+        </w:rPr>
+        <w:t xml:space="preserve">image </w:t>
+      </w:r>
+      <w:r>
+        <w:rPr>
+          <w:rFonts w:ascii="Arial" w:hAnsi="Arial" w:cs="Arial"/>
+          <w:sz w:val="20"/>
+          <w:szCs w:val="20"/>
+          <w:highlight w:val="white"/>
+        </w:rPr>
+        <w:t>library is separated into exposure</w:t>
+      </w:r>
+      <w:r>
+        <w:rPr>
+          <w:rFonts w:ascii="Arial" w:hAnsi="Arial" w:cs="Arial"/>
+          <w:sz w:val="20"/>
+          <w:szCs w:val="20"/>
+          <w:highlight w:val="white"/>
+        </w:rPr>
+        <w:t xml:space="preserve"> </w:t>
+      </w:r>
+      <w:r>
+        <w:rPr>
+          <w:rFonts w:ascii="Arial" w:hAnsi="Arial" w:cs="Arial"/>
+          <w:sz w:val="20"/>
+          <w:szCs w:val="20"/>
+          <w:highlight w:val="white"/>
+        </w:rPr>
+        <w:t>sub</w:t>
+      </w:r>
+      <w:r>
+        <w:rPr>
+          <w:rFonts w:ascii="Arial" w:hAnsi="Arial" w:cs="Arial"/>
+          <w:sz w:val="20"/>
+          <w:szCs w:val="20"/>
+          <w:highlight w:val="white"/>
+        </w:rPr>
+        <w:t>folder</w:t>
+      </w:r>
+      <w:r>
+        <w:rPr>
+          <w:rFonts w:ascii="Arial" w:hAnsi="Arial" w:cs="Arial"/>
+          <w:sz w:val="20"/>
+          <w:szCs w:val="20"/>
+          <w:highlight w:val="white"/>
+        </w:rPr>
+        <w:t>s</w:t>
+      </w:r>
+      <w:r>
+        <w:rPr>
+          <w:rFonts w:ascii="Arial" w:hAnsi="Arial" w:cs="Arial"/>
+          <w:sz w:val="20"/>
+          <w:szCs w:val="20"/>
+          <w:highlight w:val="white"/>
+        </w:rPr>
+        <w:t xml:space="preserve"> </w:t>
+      </w:r>
+      <w:r>
+        <w:rPr>
+          <w:rFonts w:ascii="Arial" w:hAnsi="Arial" w:cs="Arial"/>
+          <w:sz w:val="20"/>
+          <w:szCs w:val="20"/>
+          <w:highlight w:val="white"/>
+        </w:rPr>
+        <w:t>(e.g. “60”, “120”, etc</w:t>
+      </w:r>
+      <w:r>
+        <w:rPr>
+          <w:rFonts w:ascii="Arial" w:hAnsi="Arial" w:cs="Arial"/>
+          <w:sz w:val="20"/>
+          <w:szCs w:val="20"/>
+          <w:highlight w:val="white"/>
+        </w:rPr>
+        <w:t>), At</w:t>
+      </w:r>
+      <w:r>
+        <w:rPr>
+          <w:rFonts w:ascii="Arial" w:hAnsi="Arial" w:cs="Arial"/>
+          <w:sz w:val="20"/>
+          <w:szCs w:val="20"/>
+          <w:highlight w:val="white"/>
+        </w:rPr>
+        <w:t xml:space="preserve"> </w:t>
+      </w:r>
+      <w:r>
+        <w:rPr>
+          <w:rFonts w:ascii="Arial" w:hAnsi="Arial" w:cs="Arial"/>
+          <w:sz w:val="20"/>
+          <w:szCs w:val="20"/>
+          <w:highlight w:val="white"/>
+        </w:rPr>
+        <w:t xml:space="preserve">the next level down </w:t>
+      </w:r>
+      <w:r>
+        <w:rPr>
+          <w:rFonts w:ascii="Arial" w:hAnsi="Arial" w:cs="Arial"/>
+          <w:sz w:val="20"/>
+          <w:szCs w:val="20"/>
+          <w:highlight w:val="white"/>
+        </w:rPr>
+        <w:t>a</w:t>
+      </w:r>
+      <w:r>
+        <w:rPr>
+          <w:rFonts w:ascii="Arial" w:hAnsi="Arial" w:cs="Arial"/>
+          <w:sz w:val="20"/>
+          <w:szCs w:val="20"/>
+          <w:highlight w:val="white"/>
+        </w:rPr>
+        <w:t xml:space="preserve">re separate </w:t>
+      </w:r>
+      <w:r>
+        <w:rPr>
+          <w:rFonts w:ascii="Arial" w:hAnsi="Arial" w:cs="Arial"/>
+          <w:sz w:val="20"/>
+          <w:szCs w:val="20"/>
+          <w:highlight w:val="white"/>
+        </w:rPr>
+        <w:t xml:space="preserve">binning </w:t>
+      </w:r>
+      <w:r>
+        <w:rPr>
+          <w:rFonts w:ascii="Arial" w:hAnsi="Arial" w:cs="Arial"/>
+          <w:sz w:val="20"/>
+          <w:szCs w:val="20"/>
+          <w:highlight w:val="white"/>
+        </w:rPr>
+        <w:t>subfolder</w:t>
+      </w:r>
+      <w:r>
+        <w:rPr>
+          <w:rFonts w:ascii="Arial" w:hAnsi="Arial" w:cs="Arial"/>
+          <w:sz w:val="20"/>
+          <w:szCs w:val="20"/>
+          <w:highlight w:val="white"/>
+        </w:rPr>
+        <w:t>s</w:t>
+      </w:r>
+      <w:r>
+        <w:rPr>
+          <w:rFonts w:ascii="Arial" w:hAnsi="Arial" w:cs="Arial"/>
+          <w:sz w:val="20"/>
+          <w:szCs w:val="20"/>
+          <w:highlight w:val="white"/>
+        </w:rPr>
+        <w:t xml:space="preserve"> </w:t>
+      </w:r>
+      <w:r>
+        <w:rPr>
+          <w:rFonts w:ascii="Arial" w:hAnsi="Arial" w:cs="Arial"/>
+          <w:sz w:val="20"/>
+          <w:szCs w:val="20"/>
+          <w:highlight w:val="white"/>
+        </w:rPr>
+        <w:t>(</w:t>
+      </w:r>
+      <w:r>
+        <w:rPr>
+          <w:rFonts w:ascii="Arial" w:hAnsi="Arial" w:cs="Arial"/>
+          <w:sz w:val="20"/>
+          <w:szCs w:val="20"/>
+          <w:highlight w:val="white"/>
+        </w:rPr>
+        <w:t>e.g. “</w:t>
+      </w:r>
+      <w:r>
+        <w:rPr>
+          <w:rFonts w:ascii="Arial" w:hAnsi="Arial" w:cs="Arial"/>
+          <w:sz w:val="20"/>
+          <w:szCs w:val="20"/>
+          <w:highlight w:val="white"/>
+        </w:rPr>
+        <w:t>1x1</w:t>
+      </w:r>
+      <w:r>
+        <w:rPr>
+          <w:rFonts w:ascii="Arial" w:hAnsi="Arial" w:cs="Arial"/>
+          <w:sz w:val="20"/>
+          <w:szCs w:val="20"/>
+          <w:highlight w:val="white"/>
+        </w:rPr>
+        <w:t>”</w:t>
+      </w:r>
+      <w:r>
+        <w:rPr>
+          <w:rFonts w:ascii="Arial" w:hAnsi="Arial" w:cs="Arial"/>
+          <w:sz w:val="20"/>
+          <w:szCs w:val="20"/>
+          <w:highlight w:val="white"/>
+        </w:rPr>
+        <w:t>,</w:t>
+      </w:r>
+      <w:r>
+        <w:rPr>
+          <w:rFonts w:ascii="Arial" w:hAnsi="Arial" w:cs="Arial"/>
+          <w:sz w:val="20"/>
+          <w:szCs w:val="20"/>
+          <w:highlight w:val="white"/>
+        </w:rPr>
+        <w:t>”</w:t>
+      </w:r>
+      <w:r>
+        <w:rPr>
+          <w:rFonts w:ascii="Arial" w:hAnsi="Arial" w:cs="Arial"/>
+          <w:sz w:val="20"/>
+          <w:szCs w:val="20"/>
+          <w:highlight w:val="white"/>
+        </w:rPr>
+        <w:t xml:space="preserve"> 2x2</w:t>
+      </w:r>
+      <w:r>
+        <w:rPr>
+          <w:rFonts w:ascii="Arial" w:hAnsi="Arial" w:cs="Arial"/>
+          <w:sz w:val="20"/>
+          <w:szCs w:val="20"/>
+          <w:highlight w:val="white"/>
+        </w:rPr>
+        <w:t>”</w:t>
+      </w:r>
+      <w:r>
+        <w:rPr>
+          <w:rFonts w:ascii="Arial" w:hAnsi="Arial" w:cs="Arial"/>
+          <w:sz w:val="20"/>
+          <w:szCs w:val="20"/>
+          <w:highlight w:val="white"/>
+        </w:rPr>
+        <w:t xml:space="preserve">, etc).  These binning subfolders contain subfolders for the date the dark was taken </w:t>
+      </w:r>
+      <w:r>
+        <w:rPr>
+          <w:rFonts w:ascii="Arial" w:hAnsi="Arial" w:cs="Arial"/>
+          <w:sz w:val="20"/>
+          <w:szCs w:val="20"/>
+          <w:highlight w:val="white"/>
+        </w:rPr>
+        <w:t>(e.g. “21Mar2016”)</w:t>
+      </w:r>
+      <w:r>
+        <w:rPr>
+          <w:rFonts w:ascii="Arial" w:hAnsi="Arial" w:cs="Arial"/>
+          <w:sz w:val="20"/>
+          <w:szCs w:val="20"/>
+          <w:highlight w:val="white"/>
+        </w:rPr>
+        <w:t xml:space="preserve">. </w:t>
+      </w:r>
+      <w:r>
+        <w:rPr>
+          <w:rFonts w:ascii="Arial" w:hAnsi="Arial" w:cs="Arial"/>
+          <w:sz w:val="20"/>
+          <w:szCs w:val="20"/>
+          <w:highlight w:val="white"/>
+        </w:rPr>
+        <w:t xml:space="preserve"> Within this lowest level are stored the res</w:t>
+      </w:r>
+      <w:r>
+        <w:rPr>
+          <w:rFonts w:ascii="Arial" w:hAnsi="Arial" w:cs="Arial"/>
+          <w:sz w:val="20"/>
+          <w:szCs w:val="20"/>
+          <w:highlight w:val="white"/>
+        </w:rPr>
+        <w:t xml:space="preserve">pective dark image FITS files.  The “Bias” subfolders are the same, with the exception that there are no exposure subfolders.  All bias frames are taken with a 0.001 second exposure.  </w:t>
+      </w:r>
+      <w:r>
+        <w:rPr>
+          <w:rFonts w:ascii="Arial" w:hAnsi="Arial" w:cs="Arial"/>
+          <w:sz w:val="20"/>
+          <w:szCs w:val="20"/>
+          <w:highlight w:val="white"/>
+        </w:rPr>
+        <w:t>This overall structure is created and/or ve</w:t>
+      </w:r>
+      <w:r>
+        <w:rPr>
+          <w:rFonts w:ascii="Arial" w:hAnsi="Arial" w:cs="Arial"/>
+          <w:sz w:val="20"/>
+          <w:szCs w:val="20"/>
+          <w:highlight w:val="white"/>
+        </w:rPr>
+        <w:t xml:space="preserve">rified upon launch. </w:t>
+      </w:r>
+    </w:p>
+    <w:p>
+      <w:pPr>
+        <w:autoSpaceDE w:val="0"/>
+        <w:autoSpaceDN w:val="0"/>
+        <w:adjustRightInd w:val="0"/>
+        <w:spacing w:after="0" w:line="240" w:lineRule="auto"/>
+        <w:rPr>
+          <w:rFonts w:ascii="Arial" w:hAnsi="Arial" w:cs="Arial"/>
+          <w:sz w:val="20"/>
+          <w:szCs w:val="20"/>
+          <w:highlight w:val="white"/>
+        </w:rPr>
+      </w:pPr>
+    </w:p>
+    <w:p>
+      <w:pPr>
+        <w:autoSpaceDE w:val="0"/>
+        <w:autoSpaceDN w:val="0"/>
+        <w:adjustRightInd w:val="0"/>
+        <w:spacing w:after="0" w:line="240" w:lineRule="auto"/>
+        <w:rPr>
+          <w:rFonts w:ascii="Arial" w:hAnsi="Arial" w:cs="Arial"/>
+          <w:sz w:val="20"/>
+          <w:szCs w:val="20"/>
+        </w:rPr>
+      </w:pPr>
+      <w:r>
+        <w:rPr>
+          <w:rFonts w:ascii="Arial" w:hAnsi="Arial" w:cs="Arial"/>
+          <w:sz w:val="20"/>
+          <w:szCs w:val="20"/>
+          <w:highlight w:val="white"/>
+        </w:rPr>
+        <w:t>During each run, dark images that repeat (e.g. same binning, same exposure, same temperature) are distinguished by a sequen</w:t>
+      </w:r>
+      <w:r>
+        <w:rPr>
+          <w:rFonts w:ascii="Arial" w:hAnsi="Arial" w:cs="Arial"/>
+          <w:sz w:val="20"/>
+          <w:szCs w:val="20"/>
+          <w:highlight w:val="white"/>
+        </w:rPr>
+        <w:t>ce number prefix.  However, if Darks Knight is run</w:t>
+      </w:r>
+      <w:r>
+        <w:rPr>
+          <w:rFonts w:ascii="Arial" w:hAnsi="Arial" w:cs="Arial"/>
+          <w:sz w:val="20"/>
+          <w:szCs w:val="20"/>
+          <w:highlight w:val="white"/>
+        </w:rPr>
+        <w:t xml:space="preserve"> </w:t>
+      </w:r>
+      <w:r>
+        <w:rPr>
+          <w:rFonts w:ascii="Arial" w:hAnsi="Arial" w:cs="Arial"/>
+          <w:sz w:val="20"/>
+          <w:szCs w:val="20"/>
+          <w:highlight w:val="white"/>
+        </w:rPr>
+        <w:t>again on t</w:t>
+      </w:r>
+      <w:r>
+        <w:rPr>
+          <w:rFonts w:ascii="Arial" w:hAnsi="Arial" w:cs="Arial"/>
+          <w:sz w:val="20"/>
+          <w:szCs w:val="20"/>
+          <w:highlight w:val="white"/>
+        </w:rPr>
+        <w:t>he same date</w:t>
+      </w:r>
+      <w:r>
+        <w:rPr>
+          <w:rFonts w:ascii="Arial" w:hAnsi="Arial" w:cs="Arial"/>
+          <w:sz w:val="20"/>
+          <w:szCs w:val="20"/>
+          <w:highlight w:val="white"/>
+        </w:rPr>
+        <w:t xml:space="preserve">, </w:t>
+      </w:r>
+    </w:p>
+    <w:p>
+      <w:pPr>
+        <w:autoSpaceDE w:val="0"/>
+        <w:autoSpaceDN w:val="0"/>
+        <w:adjustRightInd w:val="0"/>
+        <w:spacing w:after="0" w:line="240" w:lineRule="auto"/>
+        <w:rPr>
+          <w:rFonts w:ascii="Arial" w:hAnsi="Arial" w:cs="Arial"/>
+          <w:sz w:val="20"/>
+          <w:szCs w:val="20"/>
+          <w:highlight w:val="white"/>
+        </w:rPr>
+      </w:pPr>
+      <w:r>
+        <w:rPr>
+          <w:rFonts w:ascii="Arial" w:hAnsi="Arial" w:cs="Arial"/>
+          <w:sz w:val="20"/>
+          <w:szCs w:val="20"/>
+          <w:highlight w:val="white"/>
+        </w:rPr>
+        <w:t xml:space="preserve">dark images taken </w:t>
+      </w:r>
+      <w:r>
+        <w:rPr>
+          <w:rFonts w:ascii="Arial" w:hAnsi="Arial" w:cs="Arial"/>
+          <w:sz w:val="20"/>
+          <w:szCs w:val="20"/>
+          <w:highlight w:val="white"/>
+        </w:rPr>
+        <w:t>with the</w:t>
+      </w:r>
+      <w:r>
+        <w:rPr>
+          <w:rFonts w:ascii="Arial" w:hAnsi="Arial" w:cs="Arial"/>
+          <w:sz w:val="20"/>
+          <w:szCs w:val="20"/>
+          <w:highlight w:val="white"/>
+        </w:rPr>
+        <w:t xml:space="preserve"> same binning, same exposure, same temperature </w:t>
+      </w:r>
+      <w:r>
+        <w:rPr>
+          <w:rFonts w:ascii="Arial" w:hAnsi="Arial" w:cs="Arial"/>
+          <w:sz w:val="20"/>
+          <w:szCs w:val="20"/>
+          <w:highlight w:val="white"/>
+        </w:rPr>
+        <w:t>may</w:t>
+      </w:r>
+      <w:r>
+        <w:rPr>
+          <w:rFonts w:ascii="Arial" w:hAnsi="Arial" w:cs="Arial"/>
+          <w:sz w:val="20"/>
+          <w:szCs w:val="20"/>
+          <w:highlight w:val="white"/>
+        </w:rPr>
+        <w:t xml:space="preserve"> be overwritten </w:t>
+      </w:r>
+      <w:r>
+        <w:rPr>
+          <w:rFonts w:ascii="Arial" w:hAnsi="Arial" w:cs="Arial"/>
+          <w:sz w:val="20"/>
+          <w:szCs w:val="20"/>
+          <w:highlight w:val="white"/>
+        </w:rPr>
+        <w:t>as the program does not check for identical sequence numbers.</w:t>
+      </w:r>
+      <w:r>
+        <w:rPr>
+          <w:rFonts w:ascii="Arial" w:hAnsi="Arial" w:cs="Arial"/>
+          <w:sz w:val="20"/>
+          <w:szCs w:val="20"/>
+          <w:highlight w:val="white"/>
+        </w:rPr>
+        <w:t xml:space="preserve">  </w:t>
+      </w:r>
+    </w:p>
+    <w:p>
+      <w:pPr>
+        <w:autoSpaceDE w:val="0"/>
+        <w:autoSpaceDN w:val="0"/>
+        <w:adjustRightInd w:val="0"/>
+        <w:spacing w:after="0" w:line="240" w:lineRule="auto"/>
+        <w:rPr>
+          <w:rFonts w:ascii="Arial" w:hAnsi="Arial" w:cs="Arial"/>
+          <w:sz w:val="20"/>
+          <w:szCs w:val="20"/>
+          <w:highlight w:val="white"/>
+        </w:rPr>
+      </w:pPr>
+    </w:p>
+    <w:p>
+      <w:pPr>
+        <w:autoSpaceDE w:val="0"/>
+        <w:autoSpaceDN w:val="0"/>
+        <w:adjustRightInd w:val="0"/>
+        <w:spacing w:after="0" w:line="240" w:lineRule="auto"/>
+        <w:rPr>
+          <w:rFonts w:ascii="Arial" w:hAnsi="Arial" w:cs="Arial"/>
+          <w:sz w:val="20"/>
+          <w:szCs w:val="20"/>
+          <w:highlight w:val="white"/>
+        </w:rPr>
+      </w:pPr>
+      <w:r>
+        <w:rPr>
+          <w:rFonts w:ascii="Arial" w:hAnsi="Arial" w:cs="Arial"/>
+          <w:sz w:val="20"/>
+          <w:szCs w:val="20"/>
+          <w:highlight w:val="white"/>
+        </w:rPr>
+        <w:t>Each dark image will be stored with the following filename format:</w:t>
+      </w:r>
+    </w:p>
+    <w:p>
+      <w:pPr>
+        <w:autoSpaceDE w:val="0"/>
+        <w:autoSpaceDN w:val="0"/>
+        <w:adjustRightInd w:val="0"/>
+        <w:spacing w:after="0" w:line="240" w:lineRule="auto"/>
+        <w:rPr>
+          <w:rFonts w:ascii="Arial" w:hAnsi="Arial" w:cs="Arial"/>
+          <w:sz w:val="20"/>
+          <w:szCs w:val="20"/>
+          <w:highlight w:val="white"/>
+        </w:rPr>
+      </w:pPr>
+    </w:p>
+    <w:p>
+      <w:pPr>
+        <w:autoSpaceDE w:val="0"/>
+        <w:autoSpaceDN w:val="0"/>
+        <w:adjustRightInd w:val="0"/>
+        <w:spacing w:after="0" w:line="240" w:lineRule="auto"/>
+        <w:ind w:firstLine="720"/>
+        <w:rPr>
+          <w:rFonts w:ascii="Arial" w:hAnsi="Arial" w:cs="Arial"/>
+          <w:sz w:val="20"/>
+          <w:szCs w:val="20"/>
+          <w:highlight w:val="white"/>
+        </w:rPr>
+      </w:pPr>
+      <w:r>
+        <w:rPr>
+          <w:rFonts w:ascii="Arial" w:hAnsi="Arial" w:cs="Arial"/>
+          <w:sz w:val="20"/>
+          <w:szCs w:val="20"/>
+          <w:highlight w:val="white"/>
+        </w:rPr>
+        <w:t>“D</w:t>
+      </w:r>
+      <w:r>
+        <w:rPr>
+          <w:rFonts w:ascii="Arial" w:hAnsi="Arial" w:cs="Arial"/>
+          <w:sz w:val="20"/>
+          <w:szCs w:val="20"/>
+          <w:highlight w:val="white"/>
+        </w:rPr>
+        <w:t>ark.B&lt;binning&gt;.E&lt;time in seconds&gt;.T&lt;temperature&gt;.</w:t>
+      </w:r>
+      <w:r>
+        <w:rPr>
+          <w:rFonts w:ascii="Arial" w:hAnsi="Arial" w:cs="Arial"/>
+          <w:sz w:val="20"/>
+          <w:szCs w:val="20"/>
+          <w:highlight w:val="white"/>
+        </w:rPr>
+        <w:t>&lt;sequence number&gt;.</w:t>
+      </w:r>
+      <w:r>
+        <w:rPr>
+          <w:rFonts w:ascii="Arial" w:hAnsi="Arial" w:cs="Arial"/>
+          <w:sz w:val="20"/>
+          <w:szCs w:val="20"/>
+          <w:highlight w:val="white"/>
+        </w:rPr>
+        <w:t>FITS</w:t>
+      </w:r>
+      <w:r>
+        <w:rPr>
+          <w:rFonts w:ascii="Arial" w:hAnsi="Arial" w:cs="Arial"/>
+          <w:sz w:val="20"/>
+          <w:szCs w:val="20"/>
+          <w:highlight w:val="white"/>
+        </w:rPr>
+        <w:t>”</w:t>
+      </w:r>
+    </w:p>
+    <w:p>
+      <w:pPr>
+        <w:autoSpaceDE w:val="0"/>
+        <w:autoSpaceDN w:val="0"/>
+        <w:adjustRightInd w:val="0"/>
+        <w:spacing w:after="0" w:line="240" w:lineRule="auto"/>
+        <w:rPr>
+          <w:rFonts w:ascii="Arial" w:hAnsi="Arial" w:cs="Arial"/>
+          <w:sz w:val="20"/>
+          <w:szCs w:val="20"/>
+          <w:highlight w:val="white"/>
+        </w:rPr>
+      </w:pPr>
+    </w:p>
+    <w:p>
+      <w:pPr>
+        <w:autoSpaceDE w:val="0"/>
+        <w:autoSpaceDN w:val="0"/>
+        <w:adjustRightInd w:val="0"/>
+        <w:spacing w:after="0" w:line="240" w:lineRule="auto"/>
+        <w:rPr>
+          <w:rFonts w:ascii="Arial" w:hAnsi="Arial" w:cs="Arial"/>
+          <w:sz w:val="20"/>
+          <w:szCs w:val="20"/>
+          <w:highlight w:val="white"/>
+        </w:rPr>
+      </w:pPr>
+      <w:r>
+        <w:rPr>
+          <w:rFonts w:ascii="Arial" w:hAnsi="Arial" w:cs="Arial"/>
+          <w:sz w:val="20"/>
+          <w:szCs w:val="20"/>
+          <w:highlight w:val="white"/>
+        </w:rPr>
+        <w:t>Each bias image will be stored with the following filename format:</w:t>
+      </w:r>
+    </w:p>
+    <w:p>
+      <w:pPr>
+        <w:autoSpaceDE w:val="0"/>
+        <w:autoSpaceDN w:val="0"/>
+        <w:adjustRightInd w:val="0"/>
+        <w:spacing w:after="0" w:line="240" w:lineRule="auto"/>
+        <w:rPr>
+          <w:rFonts w:ascii="Arial" w:hAnsi="Arial" w:cs="Arial"/>
+          <w:sz w:val="20"/>
+          <w:szCs w:val="20"/>
+          <w:highlight w:val="white"/>
+        </w:rPr>
+      </w:pPr>
+    </w:p>
+    <w:p>
+      <w:pPr>
+        <w:autoSpaceDE w:val="0"/>
+        <w:autoSpaceDN w:val="0"/>
+        <w:adjustRightInd w:val="0"/>
+        <w:spacing w:after="0" w:line="240" w:lineRule="auto"/>
+        <w:ind w:firstLine="720"/>
+        <w:rPr>
+          <w:rFonts w:ascii="Arial" w:hAnsi="Arial" w:cs="Arial"/>
+          <w:sz w:val="20"/>
+          <w:szCs w:val="20"/>
+          <w:highlight w:val="white"/>
+        </w:rPr>
+      </w:pPr>
+      <w:r>
+        <w:rPr>
+          <w:rFonts w:ascii="Arial" w:hAnsi="Arial" w:cs="Arial"/>
+          <w:sz w:val="20"/>
+          <w:szCs w:val="20"/>
+          <w:highlight w:val="white"/>
+        </w:rPr>
+        <w:t>“Dark.B&lt;binning&gt;. T&lt;temperature&gt;.&lt;sequence number&gt;.FITS”</w:t>
+      </w:r>
+    </w:p>
+    <w:p>
+      <w:pPr>
+        <w:autoSpaceDE w:val="0"/>
+        <w:autoSpaceDN w:val="0"/>
+        <w:adjustRightInd w:val="0"/>
+        <w:spacing w:after="0" w:line="240" w:lineRule="auto"/>
+        <w:rPr>
+          <w:rFonts w:ascii="Arial" w:hAnsi="Arial" w:cs="Arial"/>
+          <w:sz w:val="20"/>
+          <w:szCs w:val="20"/>
+          <w:highlight w:val="white"/>
+        </w:rPr>
+      </w:pPr>
+    </w:p>
+    <w:p>
+      <w:pPr>
+        <w:rPr>
+          <w:rFonts w:ascii="Arial" w:hAnsi="Arial" w:cs="Arial"/>
+          <w:sz w:val="20"/>
+          <w:szCs w:val="20"/>
+          <w:u w:val="single"/>
+        </w:rPr>
+      </w:pPr>
+      <w:r>
+        <w:rPr>
+          <w:rFonts w:ascii="Arial" w:hAnsi="Arial" w:cs="Arial"/>
+          <w:sz w:val="20"/>
+          <w:szCs w:val="20"/>
+          <w:u w:val="single"/>
+        </w:rPr>
+        <w:t xml:space="preserve">Support:  </w:t>
+      </w:r>
+    </w:p>
+    <w:p>
+      <w:pPr>
+        <w:rPr>
+          <w:rFonts w:ascii="Arial" w:hAnsi="Arial" w:cs="Arial"/>
+          <w:sz w:val="20"/>
+          <w:szCs w:val="20"/>
+          <w:highlight w:val="white"/>
+        </w:rPr>
+      </w:pPr>
+      <w:r>
+        <w:rPr>
+          <w:rFonts w:ascii="Arial" w:hAnsi="Arial" w:cs="Arial"/>
+          <w:sz w:val="20"/>
+          <w:szCs w:val="20"/>
+        </w:rPr>
+        <w:t>This application was written for the public domain and as such is unsupported. The developer wishes you his best and hopes</w:t>
+      </w:r>
+      <w:r>
+        <w:rPr>
+          <w:rFonts w:ascii="Arial" w:hAnsi="Arial" w:cs="Arial"/>
+          <w:sz w:val="20"/>
+          <w:szCs w:val="20"/>
+        </w:rPr>
+        <w:t xml:space="preserve"> </w:t>
+      </w:r>
+      <w:r>
+        <w:rPr>
+          <w:rFonts w:ascii="Arial" w:hAnsi="Arial" w:cs="Arial"/>
+          <w:sz w:val="20"/>
+          <w:szCs w:val="20"/>
+        </w:rPr>
+        <w:t>everything works out, but recommends learning Visual Basic (it's really not hard and the tools are free from Microsoft) if you find a</w:t>
+      </w:r>
+      <w:r>
+        <w:rPr>
+          <w:rFonts w:ascii="Arial" w:hAnsi="Arial" w:cs="Arial"/>
+          <w:sz w:val="20"/>
+          <w:szCs w:val="20"/>
+        </w:rPr>
+        <w:t xml:space="preserve"> </w:t>
+      </w:r>
+      <w:r>
+        <w:rPr>
+          <w:rFonts w:ascii="Arial" w:hAnsi="Arial" w:cs="Arial"/>
+          <w:sz w:val="20"/>
+          <w:szCs w:val="20"/>
+        </w:rPr>
+        <w:t xml:space="preserve">problem or want to add features.  The source is supplied as a Visual Studio </w:t>
+      </w:r>
+      <w:r>
+        <w:rPr>
+          <w:rFonts w:ascii="Arial" w:hAnsi="Arial" w:cs="Arial"/>
+          <w:sz w:val="20"/>
+          <w:szCs w:val="20"/>
+        </w:rPr>
+        <w:t xml:space="preserve">2013 </w:t>
+      </w:r>
+      <w:r>
+        <w:rPr>
+          <w:rFonts w:ascii="Arial" w:hAnsi="Arial" w:cs="Arial"/>
+          <w:sz w:val="20"/>
+          <w:szCs w:val="20"/>
+        </w:rPr>
+        <w:t>project</w:t>
+      </w:r>
+      <w:r>
+        <w:rPr>
+          <w:rFonts w:ascii="Arial" w:hAnsi="Arial" w:cs="Arial"/>
+          <w:sz w:val="20"/>
+          <w:szCs w:val="20"/>
+        </w:rPr>
+        <w:t xml:space="preserve"> directory</w:t>
+      </w:r>
+      <w:r>
+        <w:rPr>
+          <w:rFonts w:ascii="Arial" w:hAnsi="Arial" w:cs="Arial"/>
+          <w:sz w:val="20"/>
+          <w:szCs w:val="20"/>
+        </w:rPr>
+        <w:t>.</w:t>
+      </w:r>
     </w:p>
     <w:sectPr>
       <w:pgSz w:w="12240" w:h="15840"/>
@@ -2100,7 +2196,7 @@
 </file>
 
 <file path=word/styles.xml><?xml version="1.0" encoding="utf-8"?>
-<w:styles xmlns:mc="http://schemas.openxmlformats.org/markup-compatibility/2006" xmlns:r="http://schemas.openxmlformats.org/officeDocument/2006/relationships" xmlns:w="http://schemas.openxmlformats.org/wordprocessingml/2006/main" xmlns:w14="http://schemas.microsoft.com/office/word/2010/wordml" xmlns:w15="http://schemas.microsoft.com/office/word/2012/wordml" xmlns:w16se="http://schemas.microsoft.com/office/word/2015/wordml/symex" mc:Ignorable="w14 w15 w16se">
+<w:styles xmlns:mc="http://schemas.openxmlformats.org/markup-compatibility/2006" xmlns:r="http://schemas.openxmlformats.org/officeDocument/2006/relationships" xmlns:w="http://schemas.openxmlformats.org/wordprocessingml/2006/main" xmlns:w14="http://schemas.microsoft.com/office/word/2010/wordml" xmlns:w15="http://schemas.microsoft.com/office/word/2012/wordml" xmlns:w16cex="http://schemas.microsoft.com/office/word/2018/wordml/cex" xmlns:w16cid="http://schemas.microsoft.com/office/word/2016/wordml/cid" xmlns:w16="http://schemas.microsoft.com/office/word/2018/wordml" xmlns:w16se="http://schemas.microsoft.com/office/word/2015/wordml/symex" mc:Ignorable="w14 w15 w16se w16cid w16 w16cex">
   <w:docDefaults>
     <w:rPrDefault>
       <w:rPr>
@@ -2116,7 +2212,7 @@
       </w:pPr>
     </w:pPrDefault>
   </w:docDefaults>
-  <w:latentStyles w:defLockedState="0" w:defUIPriority="99" w:defSemiHidden="0" w:defUnhideWhenUsed="0" w:defQFormat="0" w:count="372">
+  <w:latentStyles w:defLockedState="0" w:defUIPriority="99" w:defSemiHidden="0" w:defUnhideWhenUsed="0" w:defQFormat="0" w:count="376">
     <w:lsdException w:name="Normal" w:uiPriority="0" w:qFormat="1"/>
     <w:lsdException w:name="heading 1" w:uiPriority="9" w:qFormat="1"/>
     <w:lsdException w:name="heading 2" w:semiHidden="1" w:uiPriority="9" w:unhideWhenUsed="1" w:qFormat="1"/>
@@ -2222,7 +2318,6 @@
     <w:lsdException w:name="HTML Sample" w:semiHidden="1" w:unhideWhenUsed="1"/>
     <w:lsdException w:name="HTML Typewriter" w:semiHidden="1" w:unhideWhenUsed="1"/>
     <w:lsdException w:name="HTML Variable" w:semiHidden="1" w:unhideWhenUsed="1"/>
-    <w:lsdException w:name="Normal Table" w:semiHidden="1" w:unhideWhenUsed="1"/>
     <w:lsdException w:name="annotation subject" w:semiHidden="1" w:unhideWhenUsed="1"/>
     <w:lsdException w:name="No List" w:semiHidden="1" w:unhideWhenUsed="1"/>
     <w:lsdException w:name="Outline List 1" w:semiHidden="1" w:unhideWhenUsed="1"/>
@@ -2266,10 +2361,8 @@
     <w:lsdException w:name="Table Elegant" w:semiHidden="1" w:unhideWhenUsed="1"/>
     <w:lsdException w:name="Table Professional" w:semiHidden="1" w:unhideWhenUsed="1"/>
     <w:lsdException w:name="Table Subtle 1" w:semiHidden="1" w:unhideWhenUsed="1"/>
-    <w:lsdException w:name="Table Subtle 2" w:semiHidden="1" w:unhideWhenUsed="1"/>
     <w:lsdException w:name="Table Web 1" w:semiHidden="1" w:unhideWhenUsed="1"/>
     <w:lsdException w:name="Table Web 2" w:semiHidden="1" w:unhideWhenUsed="1"/>
-    <w:lsdException w:name="Table Web 3" w:semiHidden="1" w:unhideWhenUsed="1"/>
     <w:lsdException w:name="Balloon Text" w:semiHidden="1" w:unhideWhenUsed="1"/>
     <w:lsdException w:name="Table Grid" w:uiPriority="39"/>
     <w:lsdException w:name="Table Theme" w:semiHidden="1" w:unhideWhenUsed="1"/>
@@ -2489,6 +2582,10 @@
     <w:lsdException w:name="List Table 6 Colorful Accent 6" w:uiPriority="51"/>
     <w:lsdException w:name="List Table 7 Colorful Accent 6" w:uiPriority="52"/>
     <w:lsdException w:name="Mention" w:semiHidden="1" w:unhideWhenUsed="1"/>
+    <w:lsdException w:name="Smart Hyperlink" w:semiHidden="1" w:unhideWhenUsed="1"/>
+    <w:lsdException w:name="Hashtag" w:semiHidden="1" w:unhideWhenUsed="1"/>
+    <w:lsdException w:name="Unresolved Mention" w:semiHidden="1" w:unhideWhenUsed="1"/>
+    <w:lsdException w:name="Smart Link" w:semiHidden="1" w:unhideWhenUsed="1"/>
   </w:latentStyles>
   <w:style w:type="paragraph" w:default="1" w:styleId="Normal">
     <w:name w:val="Normal"/>

--- a/Darks Knight/Darks Knight Description.docx
+++ b/Darks Knight/Darks Knight Description.docx
@@ -1,6 +1,6 @@
 
 <file path=word/document.xml><?xml version="1.0" encoding="utf-8"?>
-<w:document xmlns:wpc="http://schemas.microsoft.com/office/word/2010/wordprocessingCanvas" xmlns:cx="http://schemas.microsoft.com/office/drawing/2014/chartex" xmlns:cx1="http://schemas.microsoft.com/office/drawing/2015/9/8/chartex" xmlns:cx2="http://schemas.microsoft.com/office/drawing/2015/10/21/chartex" xmlns:cx3="http://schemas.microsoft.com/office/drawing/2016/5/9/chartex" xmlns:cx4="http://schemas.microsoft.com/office/drawing/2016/5/10/chartex" xmlns:cx5="http://schemas.microsoft.com/office/drawing/2016/5/11/chartex" xmlns:cx6="http://schemas.microsoft.com/office/drawing/2016/5/12/chartex" xmlns:cx7="http://schemas.microsoft.com/office/drawing/2016/5/13/chartex" xmlns:cx8="http://schemas.microsoft.com/office/drawing/2016/5/14/chartex" xmlns:mc="http://schemas.openxmlformats.org/markup-compatibility/2006" xmlns:aink="http://schemas.microsoft.com/office/drawing/2016/ink" xmlns:am3d="http://schemas.microsoft.com/office/drawing/2017/model3d" xmlns:o="urn:schemas-microsoft-com:office:office" xmlns:r="http://schemas.openxmlformats.org/officeDocument/2006/relationships" xmlns:m="http://schemas.openxmlformats.org/officeDocument/2006/math" xmlns:v="urn:schemas-microsoft-com:vml" xmlns:wp14="http://schemas.microsoft.com/office/word/2010/wordprocessingDrawing" xmlns:wp="http://schemas.openxmlformats.org/drawingml/2006/wordprocessingDrawing" xmlns:w10="urn:schemas-microsoft-com:office:word" xmlns:w="http://schemas.openxmlformats.org/wordprocessingml/2006/main" xmlns:w14="http://schemas.microsoft.com/office/word/2010/wordml" xmlns:w15="http://schemas.microsoft.com/office/word/2012/wordml" xmlns:w16cex="http://schemas.microsoft.com/office/word/2018/wordml/cex" xmlns:w16cid="http://schemas.microsoft.com/office/word/2016/wordml/cid" xmlns:w16="http://schemas.microsoft.com/office/word/2018/wordml" xmlns:w16se="http://schemas.microsoft.com/office/word/2015/wordml/symex" xmlns:wpg="http://schemas.microsoft.com/office/word/2010/wordprocessingGroup" xmlns:wpi="http://schemas.microsoft.com/office/word/2010/wordprocessingInk" xmlns:wne="http://schemas.microsoft.com/office/word/2006/wordml" xmlns:wps="http://schemas.microsoft.com/office/word/2010/wordprocessingShape" mc:Ignorable="w14 w15 w16se w16cid w16 w16cex wp14">
+<w:document xmlns:wpc="http://schemas.microsoft.com/office/word/2010/wordprocessingCanvas" xmlns:cx="http://schemas.microsoft.com/office/drawing/2014/chartex" xmlns:cx1="http://schemas.microsoft.com/office/drawing/2015/9/8/chartex" xmlns:cx2="http://schemas.microsoft.com/office/drawing/2015/10/21/chartex" xmlns:cx3="http://schemas.microsoft.com/office/drawing/2016/5/9/chartex" xmlns:cx4="http://schemas.microsoft.com/office/drawing/2016/5/10/chartex" xmlns:cx5="http://schemas.microsoft.com/office/drawing/2016/5/11/chartex" xmlns:cx6="http://schemas.microsoft.com/office/drawing/2016/5/12/chartex" xmlns:cx7="http://schemas.microsoft.com/office/drawing/2016/5/13/chartex" xmlns:cx8="http://schemas.microsoft.com/office/drawing/2016/5/14/chartex" xmlns:mc="http://schemas.openxmlformats.org/markup-compatibility/2006" xmlns:aink="http://schemas.microsoft.com/office/drawing/2016/ink" xmlns:am3d="http://schemas.microsoft.com/office/drawing/2017/model3d" xmlns:o="urn:schemas-microsoft-com:office:office" xmlns:r="http://schemas.openxmlformats.org/officeDocument/2006/relationships" xmlns:m="http://schemas.openxmlformats.org/officeDocument/2006/math" xmlns:v="urn:schemas-microsoft-com:vml" xmlns:wp14="http://schemas.microsoft.com/office/word/2010/wordprocessingDrawing" xmlns:wp="http://schemas.openxmlformats.org/drawingml/2006/wordprocessingDrawing" xmlns:w10="urn:schemas-microsoft-com:office:word" xmlns:w="http://schemas.openxmlformats.org/wordprocessingml/2006/main" xmlns:w14="http://schemas.microsoft.com/office/word/2010/wordml" xmlns:w15="http://schemas.microsoft.com/office/word/2012/wordml" xmlns:w16cex="http://schemas.microsoft.com/office/word/2018/wordml/cex" xmlns:w16cid="http://schemas.microsoft.com/office/word/2016/wordml/cid" xmlns:w16="http://schemas.microsoft.com/office/word/2018/wordml" xmlns:w16sdtdh="http://schemas.microsoft.com/office/word/2020/wordml/sdtdatahash" xmlns:w16se="http://schemas.microsoft.com/office/word/2015/wordml/symex" xmlns:wpg="http://schemas.microsoft.com/office/word/2010/wordprocessingGroup" xmlns:wpi="http://schemas.microsoft.com/office/word/2010/wordprocessingInk" xmlns:wne="http://schemas.microsoft.com/office/word/2006/wordml" xmlns:wps="http://schemas.microsoft.com/office/word/2010/wordprocessingShape" mc:Ignorable="w14 w15 w16se w16cid w16 w16cex w16sdtdh wp14">
   <w:body>
     <w:p>
       <w:pPr>
@@ -95,7 +95,43 @@
           <w:szCs w:val="20"/>
           <w:highlight w:val="white"/>
         </w:rPr>
-        <w:t xml:space="preserve"> applet uses TSX CAO to create a</w:t>
+        <w:t xml:space="preserve"> a</w:t>
+      </w:r>
+      <w:r>
+        <w:rPr>
+          <w:rFonts w:ascii="Arial" w:hAnsi="Arial" w:cs="Arial"/>
+          <w:sz w:val="20"/>
+          <w:szCs w:val="20"/>
+          <w:highlight w:val="white"/>
+        </w:rPr>
+        <w:t>utomation application</w:t>
+      </w:r>
+      <w:r>
+        <w:rPr>
+          <w:rFonts w:ascii="Arial" w:hAnsi="Arial" w:cs="Arial"/>
+          <w:sz w:val="20"/>
+          <w:szCs w:val="20"/>
+          <w:highlight w:val="white"/>
+        </w:rPr>
+        <w:t xml:space="preserve"> uses </w:t>
+      </w:r>
+      <w:r>
+        <w:rPr>
+          <w:rFonts w:ascii="Arial" w:hAnsi="Arial" w:cs="Arial"/>
+          <w:sz w:val="20"/>
+          <w:szCs w:val="20"/>
+          <w:highlight w:val="white"/>
+        </w:rPr>
+        <w:t>The Sky</w:t>
+      </w:r>
+      <w:r>
+        <w:rPr>
+          <w:rFonts w:ascii="Arial" w:hAnsi="Arial" w:cs="Arial"/>
+          <w:sz w:val="20"/>
+          <w:szCs w:val="20"/>
+          <w:highlight w:val="white"/>
+        </w:rPr>
+        <w:t xml:space="preserve"> to create a</w:t>
       </w:r>
       <w:r>
         <w:rPr>
@@ -131,16 +167,25 @@
           <w:szCs w:val="20"/>
           <w:highlight w:val="white"/>
         </w:rPr>
-        <w:t xml:space="preserve"> of dark frames</w:t>
-      </w:r>
-      <w:r>
-        <w:rPr>
-          <w:rFonts w:ascii="Arial" w:hAnsi="Arial" w:cs="Arial"/>
-          <w:sz w:val="20"/>
-          <w:szCs w:val="20"/>
-          <w:highlight w:val="white"/>
-        </w:rPr>
-        <w:t>, and, with Rev 1.3, bias frames as well</w:t>
+        <w:t xml:space="preserve"> of dark</w:t>
+      </w:r>
+      <w:r>
+        <w:rPr>
+          <w:rFonts w:ascii="Arial" w:hAnsi="Arial" w:cs="Arial"/>
+          <w:sz w:val="20"/>
+          <w:szCs w:val="20"/>
+          <w:highlight w:val="white"/>
+        </w:rPr>
+        <w:t xml:space="preserve"> and bias</w:t>
+      </w:r>
+      <w:r>
+        <w:rPr>
+          <w:rFonts w:ascii="Arial" w:hAnsi="Arial" w:cs="Arial"/>
+          <w:sz w:val="20"/>
+          <w:szCs w:val="20"/>
+          <w:highlight w:val="white"/>
+        </w:rPr>
+        <w:t xml:space="preserve"> frames</w:t>
       </w:r>
       <w:r>
         <w:rPr>
@@ -176,7 +221,7 @@
           <w:szCs w:val="20"/>
           <w:highlight w:val="white"/>
         </w:rPr>
-        <w:t xml:space="preserve"> the Take Series CAO function</w:t>
+        <w:t xml:space="preserve"> the Take Series function</w:t>
       </w:r>
       <w:r>
         <w:rPr>
@@ -415,7 +460,15 @@
           <w:sz w:val="20"/>
           <w:szCs w:val="20"/>
         </w:rPr>
-        <w:t>Night Shift is a Windows Forms executable, written in Visual Basic.  The application runs as a</w:t>
+        <w:t>Darks Knight</w:t>
+      </w:r>
+      <w:r>
+        <w:rPr>
+          <w:rFonts w:ascii="Arial" w:hAnsi="Arial" w:cs="Arial"/>
+          <w:sz w:val="20"/>
+          <w:szCs w:val="20"/>
+        </w:rPr>
+        <w:t xml:space="preserve"> is a Windows Forms executable, written in Visual Basic.  The application runs as a</w:t>
       </w:r>
       <w:r>
         <w:rPr>
@@ -471,7 +524,25 @@
           <w:sz w:val="20"/>
           <w:szCs w:val="20"/>
         </w:rPr>
-        <w:t>nts directory called "PreStack" which can get large as dark images are added, thus storage requirements depend on usage</w:t>
+        <w:t>nts directory called "</w:t>
+      </w:r>
+      <w:proofErr w:type="spellStart"/>
+      <w:r>
+        <w:rPr>
+          <w:rFonts w:ascii="Arial" w:hAnsi="Arial" w:cs="Arial"/>
+          <w:sz w:val="20"/>
+          <w:szCs w:val="20"/>
+        </w:rPr>
+        <w:t>PreStack</w:t>
+      </w:r>
+      <w:proofErr w:type="spellEnd"/>
+      <w:r>
+        <w:rPr>
+          <w:rFonts w:ascii="Arial" w:hAnsi="Arial" w:cs="Arial"/>
+          <w:sz w:val="20"/>
+          <w:szCs w:val="20"/>
+        </w:rPr>
+        <w:t>" which can get large as dark images are added, thus storage requirements depend on usage</w:t>
       </w:r>
       <w:r>
         <w:rPr>
@@ -565,6 +636,14 @@
           <w:sz w:val="20"/>
           <w:szCs w:val="20"/>
         </w:rPr>
+        <w:t>32</w:t>
+      </w:r>
+      <w:r>
+        <w:rPr>
+          <w:rFonts w:ascii="Arial" w:hAnsi="Arial" w:cs="Arial"/>
+          <w:sz w:val="20"/>
+          <w:szCs w:val="20"/>
+        </w:rPr>
         <w:t>.zip</w:t>
       </w:r>
       <w:r>
@@ -589,6 +668,38 @@
           <w:sz w:val="20"/>
           <w:szCs w:val="20"/>
         </w:rPr>
+        <w:t>or “DarkKnights64</w:t>
+      </w:r>
+      <w:r>
+        <w:rPr>
+          <w:rFonts w:ascii="Arial" w:hAnsi="Arial" w:cs="Arial"/>
+          <w:sz w:val="20"/>
+          <w:szCs w:val="20"/>
+        </w:rPr>
+        <w:t>.zip</w:t>
+      </w:r>
+      <w:r>
+        <w:rPr>
+          <w:rFonts w:ascii="Arial" w:hAnsi="Arial" w:cs="Arial"/>
+          <w:sz w:val="20"/>
+          <w:szCs w:val="20"/>
+        </w:rPr>
+        <w:t>”</w:t>
+      </w:r>
+      <w:r>
+        <w:rPr>
+          <w:rFonts w:ascii="Arial" w:hAnsi="Arial" w:cs="Arial"/>
+          <w:sz w:val="20"/>
+          <w:szCs w:val="20"/>
+        </w:rPr>
+        <w:t xml:space="preserve"> </w:t>
+      </w:r>
+      <w:r>
+        <w:rPr>
+          <w:rFonts w:ascii="Arial" w:hAnsi="Arial" w:cs="Arial"/>
+          <w:sz w:val="20"/>
+          <w:szCs w:val="20"/>
+        </w:rPr>
         <w:t>from the “publish” directory.  Unzip and run “setup.exe</w:t>
       </w:r>
       <w:r>
@@ -629,7 +740,23 @@
           <w:sz w:val="20"/>
           <w:szCs w:val="20"/>
         </w:rPr>
-        <w:t>rt menu under the category "TXTToolkit</w:t>
+        <w:t>rt menu under the category "T</w:t>
+      </w:r>
+      <w:r>
+        <w:rPr>
+          <w:rFonts w:ascii="Arial" w:hAnsi="Arial" w:cs="Arial"/>
+          <w:sz w:val="20"/>
+          <w:szCs w:val="20"/>
+        </w:rPr>
+        <w:t xml:space="preserve">SX </w:t>
+      </w:r>
+      <w:r>
+        <w:rPr>
+          <w:rFonts w:ascii="Arial" w:hAnsi="Arial" w:cs="Arial"/>
+          <w:sz w:val="20"/>
+          <w:szCs w:val="20"/>
+        </w:rPr>
+        <w:t>Toolkit</w:t>
       </w:r>
       <w:r>
         <w:rPr>
@@ -645,7 +772,23 @@
           <w:sz w:val="20"/>
           <w:szCs w:val="20"/>
         </w:rPr>
-        <w:t>DarksKnight</w:t>
+        <w:t>Darks</w:t>
+      </w:r>
+      <w:r>
+        <w:rPr>
+          <w:rFonts w:ascii="Arial" w:hAnsi="Arial" w:cs="Arial"/>
+          <w:sz w:val="20"/>
+          <w:szCs w:val="20"/>
+        </w:rPr>
+        <w:t xml:space="preserve"> </w:t>
+      </w:r>
+      <w:r>
+        <w:rPr>
+          <w:rFonts w:ascii="Arial" w:hAnsi="Arial" w:cs="Arial"/>
+          <w:sz w:val="20"/>
+          <w:szCs w:val="20"/>
+        </w:rPr>
+        <w:t>Knight</w:t>
       </w:r>
       <w:r>
         <w:rPr>
@@ -758,7 +901,27 @@
           <w:szCs w:val="20"/>
           <w:highlight w:val="white"/>
         </w:rPr>
-        <w:t>sures and a set of binnings, as well as</w:t>
+        <w:t xml:space="preserve">sures and a set of </w:t>
+      </w:r>
+      <w:proofErr w:type="spellStart"/>
+      <w:r>
+        <w:rPr>
+          <w:rFonts w:ascii="Arial" w:hAnsi="Arial" w:cs="Arial"/>
+          <w:sz w:val="20"/>
+          <w:szCs w:val="20"/>
+          <w:highlight w:val="white"/>
+        </w:rPr>
+        <w:t>binnings</w:t>
+      </w:r>
+      <w:proofErr w:type="spellEnd"/>
+      <w:r>
+        <w:rPr>
+          <w:rFonts w:ascii="Arial" w:hAnsi="Arial" w:cs="Arial"/>
+          <w:sz w:val="20"/>
+          <w:szCs w:val="20"/>
+          <w:highlight w:val="white"/>
+        </w:rPr>
+        <w:t>, as well as</w:t>
       </w:r>
       <w:r>
         <w:rPr>
@@ -903,7 +1066,27 @@
           <w:szCs w:val="20"/>
           <w:highlight w:val="white"/>
         </w:rPr>
-        <w:t xml:space="preserve"> the selected binnings.</w:t>
+        <w:t xml:space="preserve"> the selected </w:t>
+      </w:r>
+      <w:proofErr w:type="spellStart"/>
+      <w:r>
+        <w:rPr>
+          <w:rFonts w:ascii="Arial" w:hAnsi="Arial" w:cs="Arial"/>
+          <w:sz w:val="20"/>
+          <w:szCs w:val="20"/>
+          <w:highlight w:val="white"/>
+        </w:rPr>
+        <w:t>binnings</w:t>
+      </w:r>
+      <w:proofErr w:type="spellEnd"/>
+      <w:r>
+        <w:rPr>
+          <w:rFonts w:ascii="Arial" w:hAnsi="Arial" w:cs="Arial"/>
+          <w:sz w:val="20"/>
+          <w:szCs w:val="20"/>
+          <w:highlight w:val="white"/>
+        </w:rPr>
+        <w:t>.</w:t>
       </w:r>
     </w:p>
     <w:p>
@@ -940,7 +1123,27 @@
           <w:szCs w:val="20"/>
           <w:highlight w:val="white"/>
         </w:rPr>
-        <w:t>For monitoring purposes, the exposure and binning of the dark currently being imaged is highlighted in red.  All completed exposures and binnings are highlighted in green.</w:t>
+        <w:t xml:space="preserve">For monitoring purposes, the exposure and binning of the dark currently being imaged is highlighted in red.  All completed exposures and </w:t>
+      </w:r>
+      <w:proofErr w:type="spellStart"/>
+      <w:r>
+        <w:rPr>
+          <w:rFonts w:ascii="Arial" w:hAnsi="Arial" w:cs="Arial"/>
+          <w:sz w:val="20"/>
+          <w:szCs w:val="20"/>
+          <w:highlight w:val="white"/>
+        </w:rPr>
+        <w:t>binnings</w:t>
+      </w:r>
+      <w:proofErr w:type="spellEnd"/>
+      <w:r>
+        <w:rPr>
+          <w:rFonts w:ascii="Arial" w:hAnsi="Arial" w:cs="Arial"/>
+          <w:sz w:val="20"/>
+          <w:szCs w:val="20"/>
+          <w:highlight w:val="white"/>
+        </w:rPr>
+        <w:t xml:space="preserve"> are highlighted in green.</w:t>
       </w:r>
       <w:r>
         <w:rPr>
@@ -1004,7 +1207,45 @@
           <w:szCs w:val="20"/>
           <w:highlight w:val="white"/>
         </w:rPr>
-        <w:t>The user may decide to store the dark images automatically according to TSX settings, or to store them according to a custom directory structure defined specifically for to make inclusion in an image processing application a bit easier.  This structure is labeled “PreStack”.</w:t>
+        <w:t xml:space="preserve">The user may decide to store the dark images automatically according to </w:t>
+      </w:r>
+      <w:r>
+        <w:rPr>
+          <w:rFonts w:ascii="Arial" w:hAnsi="Arial" w:cs="Arial"/>
+          <w:sz w:val="20"/>
+          <w:szCs w:val="20"/>
+          <w:highlight w:val="white"/>
+        </w:rPr>
+        <w:t>THE SKY</w:t>
+      </w:r>
+      <w:r>
+        <w:rPr>
+          <w:rFonts w:ascii="Arial" w:hAnsi="Arial" w:cs="Arial"/>
+          <w:sz w:val="20"/>
+          <w:szCs w:val="20"/>
+          <w:highlight w:val="white"/>
+        </w:rPr>
+        <w:t xml:space="preserve"> settings, or to store them according to a custom directory structure defined specifically for to make inclusion in an image processing application a bit easier.  This structure is labeled “</w:t>
+      </w:r>
+      <w:proofErr w:type="spellStart"/>
+      <w:r>
+        <w:rPr>
+          <w:rFonts w:ascii="Arial" w:hAnsi="Arial" w:cs="Arial"/>
+          <w:sz w:val="20"/>
+          <w:szCs w:val="20"/>
+          <w:highlight w:val="white"/>
+        </w:rPr>
+        <w:t>PreStack</w:t>
+      </w:r>
+      <w:proofErr w:type="spellEnd"/>
+      <w:r>
+        <w:rPr>
+          <w:rFonts w:ascii="Arial" w:hAnsi="Arial" w:cs="Arial"/>
+          <w:sz w:val="20"/>
+          <w:szCs w:val="20"/>
+          <w:highlight w:val="white"/>
+        </w:rPr>
+        <w:t>”.</w:t>
       </w:r>
     </w:p>
     <w:p>
@@ -1035,6 +1276,7 @@
           <w:u w:val="single"/>
         </w:rPr>
       </w:pPr>
+      <w:proofErr w:type="spellStart"/>
       <w:r>
         <w:rPr>
           <w:rFonts w:ascii="Arial" w:hAnsi="Arial" w:cs="Arial"/>
@@ -1043,7 +1285,18 @@
           <w:highlight w:val="white"/>
           <w:u w:val="single"/>
         </w:rPr>
-        <w:t>PreStack Darks Library File Structure</w:t>
+        <w:t>PreStack</w:t>
+      </w:r>
+      <w:proofErr w:type="spellEnd"/>
+      <w:r>
+        <w:rPr>
+          <w:rFonts w:ascii="Arial" w:hAnsi="Arial" w:cs="Arial"/>
+          <w:sz w:val="20"/>
+          <w:szCs w:val="20"/>
+          <w:highlight w:val="white"/>
+          <w:u w:val="single"/>
+        </w:rPr>
+        <w:t xml:space="preserve"> Darks Library File Structure</w:t>
       </w:r>
       <w:r>
         <w:rPr>
@@ -1198,7 +1451,27 @@
           <w:szCs w:val="20"/>
           <w:highlight w:val="white"/>
         </w:rPr>
-        <w:t xml:space="preserve"> folder called "PreStack", which </w:t>
+        <w:t xml:space="preserve"> folder called "</w:t>
+      </w:r>
+      <w:proofErr w:type="spellStart"/>
+      <w:r>
+        <w:rPr>
+          <w:rFonts w:ascii="Arial" w:hAnsi="Arial" w:cs="Arial"/>
+          <w:sz w:val="20"/>
+          <w:szCs w:val="20"/>
+          <w:highlight w:val="white"/>
+        </w:rPr>
+        <w:t>PreStack</w:t>
+      </w:r>
+      <w:proofErr w:type="spellEnd"/>
+      <w:r>
+        <w:rPr>
+          <w:rFonts w:ascii="Arial" w:hAnsi="Arial" w:cs="Arial"/>
+          <w:sz w:val="20"/>
+          <w:szCs w:val="20"/>
+          <w:highlight w:val="white"/>
+        </w:rPr>
+        <w:t xml:space="preserve">", which </w:t>
       </w:r>
       <w:r>
         <w:rPr>
@@ -1225,7 +1498,25 @@
           <w:szCs w:val="20"/>
           <w:highlight w:val="white"/>
         </w:rPr>
-        <w:t>sed for other TSX applets</w:t>
+        <w:t xml:space="preserve">sed for other </w:t>
+      </w:r>
+      <w:r>
+        <w:rPr>
+          <w:rFonts w:ascii="Arial" w:hAnsi="Arial" w:cs="Arial"/>
+          <w:sz w:val="20"/>
+          <w:szCs w:val="20"/>
+          <w:highlight w:val="white"/>
+        </w:rPr>
+        <w:t>THE SKY</w:t>
+      </w:r>
+      <w:r>
+        <w:rPr>
+          <w:rFonts w:ascii="Arial" w:hAnsi="Arial" w:cs="Arial"/>
+          <w:sz w:val="20"/>
+          <w:szCs w:val="20"/>
+          <w:highlight w:val="white"/>
+        </w:rPr>
+        <w:t xml:space="preserve"> applets</w:t>
       </w:r>
       <w:r>
         <w:rPr>
@@ -1288,7 +1579,27 @@
           <w:szCs w:val="20"/>
           <w:highlight w:val="white"/>
         </w:rPr>
-        <w:t>If PreStack is selected, t</w:t>
+        <w:t xml:space="preserve">If </w:t>
+      </w:r>
+      <w:proofErr w:type="spellStart"/>
+      <w:r>
+        <w:rPr>
+          <w:rFonts w:ascii="Arial" w:hAnsi="Arial" w:cs="Arial"/>
+          <w:sz w:val="20"/>
+          <w:szCs w:val="20"/>
+          <w:highlight w:val="white"/>
+        </w:rPr>
+        <w:t>PreStack</w:t>
+      </w:r>
+      <w:proofErr w:type="spellEnd"/>
+      <w:r>
+        <w:rPr>
+          <w:rFonts w:ascii="Arial" w:hAnsi="Arial" w:cs="Arial"/>
+          <w:sz w:val="20"/>
+          <w:szCs w:val="20"/>
+          <w:highlight w:val="white"/>
+        </w:rPr>
+        <w:t xml:space="preserve"> is selected, t</w:t>
       </w:r>
       <w:r>
         <w:rPr>
@@ -1369,7 +1680,27 @@
           <w:szCs w:val="20"/>
           <w:highlight w:val="white"/>
         </w:rPr>
-        <w:t xml:space="preserve">Other Directory is selected, then the user can select a directory or drive for the PreStack folder to be </w:t>
+        <w:t xml:space="preserve">Other Directory is selected, then the user can select a directory or drive for the </w:t>
+      </w:r>
+      <w:proofErr w:type="spellStart"/>
+      <w:r>
+        <w:rPr>
+          <w:rFonts w:ascii="Arial" w:hAnsi="Arial" w:cs="Arial"/>
+          <w:sz w:val="20"/>
+          <w:szCs w:val="20"/>
+          <w:highlight w:val="white"/>
+        </w:rPr>
+        <w:t>PreStack</w:t>
+      </w:r>
+      <w:proofErr w:type="spellEnd"/>
+      <w:r>
+        <w:rPr>
+          <w:rFonts w:ascii="Arial" w:hAnsi="Arial" w:cs="Arial"/>
+          <w:sz w:val="20"/>
+          <w:szCs w:val="20"/>
+          <w:highlight w:val="white"/>
+        </w:rPr>
+        <w:t xml:space="preserve"> folder to be </w:t>
       </w:r>
       <w:r>
         <w:rPr>
@@ -1380,8 +1711,6 @@
         </w:rPr>
         <w:t>created.</w:t>
       </w:r>
-      <w:bookmarkStart w:id="0" w:name="_GoBack"/>
-      <w:bookmarkEnd w:id="0"/>
     </w:p>
     <w:p>
       <w:pPr>
@@ -1507,8 +1836,39 @@
           <w:szCs w:val="20"/>
           <w:highlight w:val="white"/>
         </w:rPr>
-        <w:t>(e.g. “60”, “120”, etc</w:t>
-      </w:r>
+        <w:t>(</w:t>
+      </w:r>
+      <w:proofErr w:type="gramStart"/>
+      <w:r>
+        <w:rPr>
+          <w:rFonts w:ascii="Arial" w:hAnsi="Arial" w:cs="Arial"/>
+          <w:sz w:val="20"/>
+          <w:szCs w:val="20"/>
+          <w:highlight w:val="white"/>
+        </w:rPr>
+        <w:t>e.g.</w:t>
+      </w:r>
+      <w:proofErr w:type="gramEnd"/>
+      <w:r>
+        <w:rPr>
+          <w:rFonts w:ascii="Arial" w:hAnsi="Arial" w:cs="Arial"/>
+          <w:sz w:val="20"/>
+          <w:szCs w:val="20"/>
+          <w:highlight w:val="white"/>
+        </w:rPr>
+        <w:t xml:space="preserve"> “60”, “120”, </w:t>
+      </w:r>
+      <w:proofErr w:type="spellStart"/>
+      <w:r>
+        <w:rPr>
+          <w:rFonts w:ascii="Arial" w:hAnsi="Arial" w:cs="Arial"/>
+          <w:sz w:val="20"/>
+          <w:szCs w:val="20"/>
+          <w:highlight w:val="white"/>
+        </w:rPr>
+        <w:t>etc</w:t>
+      </w:r>
+      <w:proofErr w:type="spellEnd"/>
       <w:r>
         <w:rPr>
           <w:rFonts w:ascii="Arial" w:hAnsi="Arial" w:cs="Arial"/>
@@ -1669,16 +2029,56 @@
           <w:szCs w:val="20"/>
           <w:highlight w:val="white"/>
         </w:rPr>
-        <w:t xml:space="preserve">, etc).  These binning subfolders contain subfolders for the date the dark was taken </w:t>
-      </w:r>
-      <w:r>
-        <w:rPr>
-          <w:rFonts w:ascii="Arial" w:hAnsi="Arial" w:cs="Arial"/>
-          <w:sz w:val="20"/>
-          <w:szCs w:val="20"/>
-          <w:highlight w:val="white"/>
-        </w:rPr>
-        <w:t>(e.g. “21Mar2016”)</w:t>
+        <w:t xml:space="preserve">, </w:t>
+      </w:r>
+      <w:proofErr w:type="spellStart"/>
+      <w:r>
+        <w:rPr>
+          <w:rFonts w:ascii="Arial" w:hAnsi="Arial" w:cs="Arial"/>
+          <w:sz w:val="20"/>
+          <w:szCs w:val="20"/>
+          <w:highlight w:val="white"/>
+        </w:rPr>
+        <w:t>etc</w:t>
+      </w:r>
+      <w:proofErr w:type="spellEnd"/>
+      <w:r>
+        <w:rPr>
+          <w:rFonts w:ascii="Arial" w:hAnsi="Arial" w:cs="Arial"/>
+          <w:sz w:val="20"/>
+          <w:szCs w:val="20"/>
+          <w:highlight w:val="white"/>
+        </w:rPr>
+        <w:t xml:space="preserve">).  These binning subfolders contain subfolders for the date the dark was taken </w:t>
+      </w:r>
+      <w:r>
+        <w:rPr>
+          <w:rFonts w:ascii="Arial" w:hAnsi="Arial" w:cs="Arial"/>
+          <w:sz w:val="20"/>
+          <w:szCs w:val="20"/>
+          <w:highlight w:val="white"/>
+        </w:rPr>
+        <w:t>(</w:t>
+      </w:r>
+      <w:proofErr w:type="gramStart"/>
+      <w:r>
+        <w:rPr>
+          <w:rFonts w:ascii="Arial" w:hAnsi="Arial" w:cs="Arial"/>
+          <w:sz w:val="20"/>
+          <w:szCs w:val="20"/>
+          <w:highlight w:val="white"/>
+        </w:rPr>
+        <w:t>e.g.</w:t>
+      </w:r>
+      <w:proofErr w:type="gramEnd"/>
+      <w:r>
+        <w:rPr>
+          <w:rFonts w:ascii="Arial" w:hAnsi="Arial" w:cs="Arial"/>
+          <w:sz w:val="20"/>
+          <w:szCs w:val="20"/>
+          <w:highlight w:val="white"/>
+        </w:rPr>
+        <w:t xml:space="preserve"> “21Mar2016”)</w:t>
       </w:r>
       <w:r>
         <w:rPr>
@@ -1759,7 +2159,27 @@
           <w:szCs w:val="20"/>
           <w:highlight w:val="white"/>
         </w:rPr>
-        <w:t>During each run, dark images that repeat (e.g. same binning, same exposure, same temperature) are distinguished by a sequen</w:t>
+        <w:t>During each run, dark images that repeat (</w:t>
+      </w:r>
+      <w:proofErr w:type="gramStart"/>
+      <w:r>
+        <w:rPr>
+          <w:rFonts w:ascii="Arial" w:hAnsi="Arial" w:cs="Arial"/>
+          <w:sz w:val="20"/>
+          <w:szCs w:val="20"/>
+          <w:highlight w:val="white"/>
+        </w:rPr>
+        <w:t>e.g.</w:t>
+      </w:r>
+      <w:proofErr w:type="gramEnd"/>
+      <w:r>
+        <w:rPr>
+          <w:rFonts w:ascii="Arial" w:hAnsi="Arial" w:cs="Arial"/>
+          <w:sz w:val="20"/>
+          <w:szCs w:val="20"/>
+          <w:highlight w:val="white"/>
+        </w:rPr>
+        <w:t xml:space="preserve"> same binning, same exposure, same temperature) are distinguished by a sequen</w:t>
       </w:r>
       <w:r>
         <w:rPr>
@@ -1956,16 +2376,56 @@
           <w:szCs w:val="20"/>
           <w:highlight w:val="white"/>
         </w:rPr>
-        <w:t>“D</w:t>
-      </w:r>
-      <w:r>
-        <w:rPr>
-          <w:rFonts w:ascii="Arial" w:hAnsi="Arial" w:cs="Arial"/>
-          <w:sz w:val="20"/>
-          <w:szCs w:val="20"/>
-          <w:highlight w:val="white"/>
-        </w:rPr>
-        <w:t>ark.B&lt;binning&gt;.E&lt;time in seconds&gt;.T&lt;temperature&gt;.</w:t>
+        <w:t>“</w:t>
+      </w:r>
+      <w:proofErr w:type="spellStart"/>
+      <w:r>
+        <w:rPr>
+          <w:rFonts w:ascii="Arial" w:hAnsi="Arial" w:cs="Arial"/>
+          <w:sz w:val="20"/>
+          <w:szCs w:val="20"/>
+          <w:highlight w:val="white"/>
+        </w:rPr>
+        <w:t>D</w:t>
+      </w:r>
+      <w:r>
+        <w:rPr>
+          <w:rFonts w:ascii="Arial" w:hAnsi="Arial" w:cs="Arial"/>
+          <w:sz w:val="20"/>
+          <w:szCs w:val="20"/>
+          <w:highlight w:val="white"/>
+        </w:rPr>
+        <w:t>ark.B</w:t>
+      </w:r>
+      <w:proofErr w:type="spellEnd"/>
+      <w:r>
+        <w:rPr>
+          <w:rFonts w:ascii="Arial" w:hAnsi="Arial" w:cs="Arial"/>
+          <w:sz w:val="20"/>
+          <w:szCs w:val="20"/>
+          <w:highlight w:val="white"/>
+        </w:rPr>
+        <w:t>&lt;binning</w:t>
+      </w:r>
+      <w:proofErr w:type="gramStart"/>
+      <w:r>
+        <w:rPr>
+          <w:rFonts w:ascii="Arial" w:hAnsi="Arial" w:cs="Arial"/>
+          <w:sz w:val="20"/>
+          <w:szCs w:val="20"/>
+          <w:highlight w:val="white"/>
+        </w:rPr>
+        <w:t>&gt;.E</w:t>
+      </w:r>
+      <w:proofErr w:type="gramEnd"/>
+      <w:r>
+        <w:rPr>
+          <w:rFonts w:ascii="Arial" w:hAnsi="Arial" w:cs="Arial"/>
+          <w:sz w:val="20"/>
+          <w:szCs w:val="20"/>
+          <w:highlight w:val="white"/>
+        </w:rPr>
+        <w:t>&lt;time in seconds&gt;.T&lt;temperature&gt;.</w:t>
       </w:r>
       <w:r>
         <w:rPr>
@@ -2067,7 +2527,48 @@
           <w:szCs w:val="20"/>
           <w:highlight w:val="white"/>
         </w:rPr>
-        <w:t>“Dark.B&lt;binning&gt;. T&lt;temperature&gt;.&lt;sequence number&gt;.FITS”</w:t>
+        <w:lastRenderedPageBreak/>
+        <w:t>“</w:t>
+      </w:r>
+      <w:proofErr w:type="spellStart"/>
+      <w:r>
+        <w:rPr>
+          <w:rFonts w:ascii="Arial" w:hAnsi="Arial" w:cs="Arial"/>
+          <w:sz w:val="20"/>
+          <w:szCs w:val="20"/>
+          <w:highlight w:val="white"/>
+        </w:rPr>
+        <w:t>Dark.B</w:t>
+      </w:r>
+      <w:proofErr w:type="spellEnd"/>
+      <w:r>
+        <w:rPr>
+          <w:rFonts w:ascii="Arial" w:hAnsi="Arial" w:cs="Arial"/>
+          <w:sz w:val="20"/>
+          <w:szCs w:val="20"/>
+          <w:highlight w:val="white"/>
+        </w:rPr>
+        <w:t>&lt;binning&gt;. T&lt;temperature</w:t>
+      </w:r>
+      <w:proofErr w:type="gramStart"/>
+      <w:r>
+        <w:rPr>
+          <w:rFonts w:ascii="Arial" w:hAnsi="Arial" w:cs="Arial"/>
+          <w:sz w:val="20"/>
+          <w:szCs w:val="20"/>
+          <w:highlight w:val="white"/>
+        </w:rPr>
+        <w:t>&gt;.&lt;</w:t>
+      </w:r>
+      <w:proofErr w:type="gramEnd"/>
+      <w:r>
+        <w:rPr>
+          <w:rFonts w:ascii="Arial" w:hAnsi="Arial" w:cs="Arial"/>
+          <w:sz w:val="20"/>
+          <w:szCs w:val="20"/>
+          <w:highlight w:val="white"/>
+        </w:rPr>
+        <w:t>sequence number&gt;.FITS”</w:t>
       </w:r>
     </w:p>
     <w:p>
@@ -2134,7 +2635,25 @@
           <w:sz w:val="20"/>
           <w:szCs w:val="20"/>
         </w:rPr>
-        <w:t>everything works out, but recommends learning Visual Basic (it's really not hard and the tools are free from Microsoft) if you find a</w:t>
+        <w:t xml:space="preserve">everything works </w:t>
+      </w:r>
+      <w:proofErr w:type="gramStart"/>
+      <w:r>
+        <w:rPr>
+          <w:rFonts w:ascii="Arial" w:hAnsi="Arial" w:cs="Arial"/>
+          <w:sz w:val="20"/>
+          <w:szCs w:val="20"/>
+        </w:rPr>
+        <w:t>out, but</w:t>
+      </w:r>
+      <w:proofErr w:type="gramEnd"/>
+      <w:r>
+        <w:rPr>
+          <w:rFonts w:ascii="Arial" w:hAnsi="Arial" w:cs="Arial"/>
+          <w:sz w:val="20"/>
+          <w:szCs w:val="20"/>
+        </w:rPr>
+        <w:t xml:space="preserve"> recommends learning Visual Basic (it's really not hard and the tools are free from Microsoft) if you find a</w:t>
       </w:r>
       <w:r>
         <w:rPr>
@@ -2196,7 +2715,7 @@
 </file>
 
 <file path=word/styles.xml><?xml version="1.0" encoding="utf-8"?>
-<w:styles xmlns:mc="http://schemas.openxmlformats.org/markup-compatibility/2006" xmlns:r="http://schemas.openxmlformats.org/officeDocument/2006/relationships" xmlns:w="http://schemas.openxmlformats.org/wordprocessingml/2006/main" xmlns:w14="http://schemas.microsoft.com/office/word/2010/wordml" xmlns:w15="http://schemas.microsoft.com/office/word/2012/wordml" xmlns:w16cex="http://schemas.microsoft.com/office/word/2018/wordml/cex" xmlns:w16cid="http://schemas.microsoft.com/office/word/2016/wordml/cid" xmlns:w16="http://schemas.microsoft.com/office/word/2018/wordml" xmlns:w16se="http://schemas.microsoft.com/office/word/2015/wordml/symex" mc:Ignorable="w14 w15 w16se w16cid w16 w16cex">
+<w:styles xmlns:mc="http://schemas.openxmlformats.org/markup-compatibility/2006" xmlns:r="http://schemas.openxmlformats.org/officeDocument/2006/relationships" xmlns:w="http://schemas.openxmlformats.org/wordprocessingml/2006/main" xmlns:w14="http://schemas.microsoft.com/office/word/2010/wordml" xmlns:w15="http://schemas.microsoft.com/office/word/2012/wordml" xmlns:w16cex="http://schemas.microsoft.com/office/word/2018/wordml/cex" xmlns:w16cid="http://schemas.microsoft.com/office/word/2016/wordml/cid" xmlns:w16="http://schemas.microsoft.com/office/word/2018/wordml" xmlns:w16sdtdh="http://schemas.microsoft.com/office/word/2020/wordml/sdtdatahash" xmlns:w16se="http://schemas.microsoft.com/office/word/2015/wordml/symex" mc:Ignorable="w14 w15 w16se w16cid w16 w16cex w16sdtdh">
   <w:docDefaults>
     <w:rPrDefault>
       <w:rPr>
@@ -2318,6 +2837,7 @@
     <w:lsdException w:name="HTML Sample" w:semiHidden="1" w:unhideWhenUsed="1"/>
     <w:lsdException w:name="HTML Typewriter" w:semiHidden="1" w:unhideWhenUsed="1"/>
     <w:lsdException w:name="HTML Variable" w:semiHidden="1" w:unhideWhenUsed="1"/>
+    <w:lsdException w:name="Normal Table" w:semiHidden="1" w:unhideWhenUsed="1"/>
     <w:lsdException w:name="annotation subject" w:semiHidden="1" w:unhideWhenUsed="1"/>
     <w:lsdException w:name="No List" w:semiHidden="1" w:unhideWhenUsed="1"/>
     <w:lsdException w:name="Outline List 1" w:semiHidden="1" w:unhideWhenUsed="1"/>
@@ -2361,8 +2881,10 @@
     <w:lsdException w:name="Table Elegant" w:semiHidden="1" w:unhideWhenUsed="1"/>
     <w:lsdException w:name="Table Professional" w:semiHidden="1" w:unhideWhenUsed="1"/>
     <w:lsdException w:name="Table Subtle 1" w:semiHidden="1" w:unhideWhenUsed="1"/>
+    <w:lsdException w:name="Table Subtle 2" w:semiHidden="1" w:unhideWhenUsed="1"/>
     <w:lsdException w:name="Table Web 1" w:semiHidden="1" w:unhideWhenUsed="1"/>
     <w:lsdException w:name="Table Web 2" w:semiHidden="1" w:unhideWhenUsed="1"/>
+    <w:lsdException w:name="Table Web 3" w:semiHidden="1" w:unhideWhenUsed="1"/>
     <w:lsdException w:name="Balloon Text" w:semiHidden="1" w:unhideWhenUsed="1"/>
     <w:lsdException w:name="Table Grid" w:uiPriority="39"/>
     <w:lsdException w:name="Table Theme" w:semiHidden="1" w:unhideWhenUsed="1"/>
